--- a/js高级程序设计/javascript高级程序设计-note.docx
+++ b/js高级程序设计/javascript高级程序设计-note.docx
@@ -1,6 +1,6 @@
 
 <file path=word/document.xml><?xml version="1.0" encoding="utf-8"?>
-<w:document xmlns:ve="http://schemas.openxmlformats.org/markup-compatibility/2006" xmlns:o="urn:schemas-microsoft-com:office:office" xmlns:r="http://schemas.openxmlformats.org/officeDocument/2006/relationships" xmlns:m="http://schemas.openxmlformats.org/officeDocument/2006/math" xmlns:v="urn:schemas-microsoft-com:vml" xmlns:wp="http://schemas.openxmlformats.org/drawingml/2006/wordprocessingDrawing" xmlns:w10="urn:schemas-microsoft-com:office:word" xmlns:w="http://schemas.openxmlformats.org/wordprocessingml/2006/main" xmlns:wne="http://schemas.microsoft.com/office/word/2006/wordml">
+<w:document xmlns:wpc="http://schemas.microsoft.com/office/word/2010/wordprocessingCanvas" xmlns:cx="http://schemas.microsoft.com/office/drawing/2014/chartex" xmlns:cx1="http://schemas.microsoft.com/office/drawing/2015/9/8/chartex" xmlns:cx2="http://schemas.microsoft.com/office/drawing/2015/10/21/chartex" xmlns:cx3="http://schemas.microsoft.com/office/drawing/2016/5/9/chartex" xmlns:cx4="http://schemas.microsoft.com/office/drawing/2016/5/10/chartex" xmlns:cx5="http://schemas.microsoft.com/office/drawing/2016/5/11/chartex" xmlns:cx6="http://schemas.microsoft.com/office/drawing/2016/5/12/chartex" xmlns:cx7="http://schemas.microsoft.com/office/drawing/2016/5/13/chartex" xmlns:cx8="http://schemas.microsoft.com/office/drawing/2016/5/14/chartex" xmlns:mc="http://schemas.openxmlformats.org/markup-compatibility/2006" xmlns:aink="http://schemas.microsoft.com/office/drawing/2016/ink" xmlns:am3d="http://schemas.microsoft.com/office/drawing/2017/model3d" xmlns:o="urn:schemas-microsoft-com:office:office" xmlns:r="http://schemas.openxmlformats.org/officeDocument/2006/relationships" xmlns:m="http://schemas.openxmlformats.org/officeDocument/2006/math" xmlns:v="urn:schemas-microsoft-com:vml" xmlns:wp14="http://schemas.microsoft.com/office/word/2010/wordprocessingDrawing" xmlns:wp="http://schemas.openxmlformats.org/drawingml/2006/wordprocessingDrawing" xmlns:w10="urn:schemas-microsoft-com:office:word" xmlns:w="http://schemas.openxmlformats.org/wordprocessingml/2006/main" xmlns:w14="http://schemas.microsoft.com/office/word/2010/wordml" xmlns:w15="http://schemas.microsoft.com/office/word/2012/wordml" xmlns:w16cid="http://schemas.microsoft.com/office/word/2016/wordml/cid" xmlns:w16se="http://schemas.microsoft.com/office/word/2015/wordml/symex" xmlns:wpg="http://schemas.microsoft.com/office/word/2010/wordprocessingGroup" xmlns:wpi="http://schemas.microsoft.com/office/word/2010/wordprocessingInk" xmlns:wne="http://schemas.microsoft.com/office/word/2006/wordml" xmlns:wps="http://schemas.microsoft.com/office/word/2010/wordprocessingShape" mc:Ignorable="w14 w15 w16se w16cid wp14">
   <w:body>
     <w:p/>
     <w:p>
@@ -35,14 +35,11 @@
         <w:t>慕课？公众号？</w:t>
       </w:r>
     </w:p>
-    <w:p>
-      <w:pPr>
-        <w:rPr>
-          <w:rFonts w:hint="eastAsia"/>
-        </w:rPr>
-      </w:pPr>
-    </w:p>
-    <w:p>
+    <w:p/>
+    <w:p>
+      <w:pPr>
+        <w:outlineLvl w:val="0"/>
+      </w:pPr>
       <w:r>
         <w:rPr>
           <w:rFonts w:hint="eastAsia"/>
@@ -57,11 +54,6 @@
       </w:r>
     </w:p>
     <w:p>
-      <w:pPr>
-        <w:rPr>
-          <w:rFonts w:hint="eastAsia"/>
-        </w:rPr>
-      </w:pPr>
       <w:r>
         <w:rPr>
           <w:rFonts w:hint="eastAsia"/>
@@ -76,11 +68,6 @@
       </w:r>
     </w:p>
     <w:p>
-      <w:pPr>
-        <w:rPr>
-          <w:rFonts w:hint="eastAsia"/>
-        </w:rPr>
-      </w:pPr>
       <w:r>
         <w:rPr>
           <w:rFonts w:hint="eastAsia"/>
@@ -96,6 +83,9 @@
     </w:p>
     <w:p/>
     <w:p>
+      <w:pPr>
+        <w:outlineLvl w:val="0"/>
+      </w:pPr>
       <w:r>
         <w:rPr>
           <w:rFonts w:hint="eastAsia"/>
@@ -106,6 +96,39 @@
         <w:rPr>
           <w:rFonts w:hint="eastAsia"/>
         </w:rPr>
+        <w:t>数组的去重</w:t>
+      </w:r>
+    </w:p>
+    <w:p>
+      <w:pPr>
+        <w:rPr>
+          <w:rFonts w:hint="eastAsia"/>
+        </w:rPr>
+      </w:pPr>
+    </w:p>
+    <w:p>
+      <w:pPr>
+        <w:outlineLvl w:val="0"/>
+      </w:pPr>
+      <w:r>
+        <w:rPr>
+          <w:rFonts w:hint="eastAsia"/>
+        </w:rPr>
+        <w:t>1</w:t>
+      </w:r>
+      <w:r>
+        <w:t>8</w:t>
+      </w:r>
+      <w:r>
+        <w:rPr>
+          <w:rFonts w:hint="eastAsia"/>
+        </w:rPr>
+        <w:t>.</w:t>
+      </w:r>
+      <w:r>
+        <w:rPr>
+          <w:rFonts w:hint="eastAsia"/>
+        </w:rPr>
         <w:t>时间对象</w:t>
       </w:r>
     </w:p>
@@ -147,18 +170,10 @@
         <w:t>时间。</w:t>
       </w:r>
     </w:p>
-    <w:p>
-      <w:pPr>
-        <w:rPr>
-          <w:rFonts w:hint="eastAsia"/>
-        </w:rPr>
-      </w:pPr>
-    </w:p>
-    <w:p>
-      <w:pPr>
-        <w:rPr>
-          <w:rFonts w:hint="eastAsia"/>
-        </w:rPr>
+    <w:p/>
+    <w:p>
+      <w:pPr>
+        <w:outlineLvl w:val="0"/>
       </w:pPr>
       <w:r>
         <w:rPr>
@@ -174,11 +189,6 @@
       </w:r>
     </w:p>
     <w:p>
-      <w:pPr>
-        <w:rPr>
-          <w:rFonts w:hint="eastAsia"/>
-        </w:rPr>
-      </w:pPr>
       <w:r>
         <w:rPr>
           <w:rFonts w:hint="eastAsia"/>
@@ -194,11 +204,6 @@
       </w:r>
     </w:p>
     <w:p>
-      <w:pPr>
-        <w:rPr>
-          <w:rFonts w:hint="eastAsia"/>
-        </w:rPr>
-      </w:pPr>
       <w:r>
         <w:rPr>
           <w:rFonts w:hint="eastAsia"/>
@@ -214,11 +219,6 @@
       </w:r>
     </w:p>
     <w:p>
-      <w:pPr>
-        <w:rPr>
-          <w:rFonts w:hint="eastAsia"/>
-        </w:rPr>
-      </w:pPr>
       <w:r>
         <w:rPr>
           <w:rFonts w:hint="eastAsia"/>
@@ -288,6 +288,9 @@
     </w:p>
     <w:p/>
     <w:p>
+      <w:pPr>
+        <w:outlineLvl w:val="0"/>
+      </w:pPr>
       <w:r>
         <w:rPr>
           <w:rFonts w:hint="eastAsia"/>
@@ -346,11 +349,6 @@
       </w:r>
     </w:p>
     <w:p>
-      <w:pPr>
-        <w:rPr>
-          <w:rFonts w:hint="eastAsia"/>
-        </w:rPr>
-      </w:pPr>
       <w:r>
         <w:rPr>
           <w:rFonts w:hint="eastAsia"/>
@@ -371,11 +369,6 @@
       </w:r>
     </w:p>
     <w:p>
-      <w:pPr>
-        <w:rPr>
-          <w:rFonts w:hint="eastAsia"/>
-        </w:rPr>
-      </w:pPr>
       <w:r>
         <w:rPr>
           <w:rFonts w:hint="eastAsia"/>
@@ -396,11 +389,6 @@
       </w:r>
     </w:p>
     <w:p>
-      <w:pPr>
-        <w:rPr>
-          <w:rFonts w:hint="eastAsia"/>
-        </w:rPr>
-      </w:pPr>
       <w:r>
         <w:rPr>
           <w:rFonts w:hint="eastAsia"/>
@@ -421,11 +409,6 @@
       </w:r>
     </w:p>
     <w:p>
-      <w:pPr>
-        <w:rPr>
-          <w:rFonts w:hint="eastAsia"/>
-        </w:rPr>
-      </w:pPr>
       <w:r>
         <w:rPr>
           <w:rFonts w:hint="eastAsia"/>
@@ -446,11 +429,6 @@
       </w:r>
     </w:p>
     <w:p>
-      <w:pPr>
-        <w:rPr>
-          <w:rFonts w:hint="eastAsia"/>
-        </w:rPr>
-      </w:pPr>
       <w:r>
         <w:rPr>
           <w:rFonts w:hint="eastAsia"/>
@@ -507,11 +485,6 @@
       </w:r>
     </w:p>
     <w:p>
-      <w:pPr>
-        <w:rPr>
-          <w:rFonts w:hint="eastAsia"/>
-        </w:rPr>
-      </w:pPr>
       <w:r>
         <w:rPr>
           <w:rFonts w:hint="eastAsia"/>
@@ -532,11 +505,6 @@
       </w:r>
     </w:p>
     <w:p>
-      <w:pPr>
-        <w:rPr>
-          <w:rFonts w:hint="eastAsia"/>
-        </w:rPr>
-      </w:pPr>
       <w:r>
         <w:rPr>
           <w:rFonts w:hint="eastAsia"/>
@@ -569,11 +537,6 @@
       </w:r>
     </w:p>
     <w:p>
-      <w:pPr>
-        <w:rPr>
-          <w:rFonts w:hint="eastAsia"/>
-        </w:rPr>
-      </w:pPr>
       <w:r>
         <w:rPr>
           <w:rFonts w:hint="eastAsia"/>
@@ -600,11 +563,6 @@
       </w:r>
     </w:p>
     <w:p>
-      <w:pPr>
-        <w:rPr>
-          <w:rFonts w:hint="eastAsia"/>
-        </w:rPr>
-      </w:pPr>
       <w:r>
         <w:rPr>
           <w:rFonts w:hint="eastAsia"/>
@@ -625,11 +583,6 @@
       </w:r>
     </w:p>
     <w:p>
-      <w:pPr>
-        <w:rPr>
-          <w:rFonts w:hint="eastAsia"/>
-        </w:rPr>
-      </w:pPr>
       <w:r>
         <w:rPr>
           <w:rFonts w:hint="eastAsia"/>
@@ -650,11 +603,6 @@
       </w:r>
     </w:p>
     <w:p>
-      <w:pPr>
-        <w:rPr>
-          <w:rFonts w:hint="eastAsia"/>
-        </w:rPr>
-      </w:pPr>
       <w:r>
         <w:rPr>
           <w:rFonts w:hint="eastAsia"/>
@@ -694,11 +642,6 @@
       </w:r>
     </w:p>
     <w:p>
-      <w:pPr>
-        <w:rPr>
-          <w:rFonts w:hint="eastAsia"/>
-        </w:rPr>
-      </w:pPr>
       <w:r>
         <w:rPr>
           <w:rFonts w:hint="eastAsia"/>
@@ -762,11 +705,6 @@
       </w:r>
     </w:p>
     <w:p>
-      <w:pPr>
-        <w:rPr>
-          <w:rFonts w:hint="eastAsia"/>
-        </w:rPr>
-      </w:pPr>
       <w:r>
         <w:rPr>
           <w:rFonts w:hint="eastAsia"/>
@@ -811,11 +749,6 @@
       </w:r>
     </w:p>
     <w:p>
-      <w:pPr>
-        <w:rPr>
-          <w:rFonts w:hint="eastAsia"/>
-        </w:rPr>
-      </w:pPr>
       <w:r>
         <w:rPr>
           <w:rFonts w:hint="eastAsia"/>
@@ -831,11 +764,6 @@
       </w:r>
     </w:p>
     <w:p>
-      <w:pPr>
-        <w:rPr>
-          <w:rFonts w:hint="eastAsia"/>
-        </w:rPr>
-      </w:pPr>
       <w:r>
         <w:rPr>
           <w:rFonts w:hint="eastAsia"/>
@@ -897,18 +825,10 @@
         <w:t>声明的变量属于新的作用域，而不是在当前作用域下，当变量与变量之间存在隐式依赖时，可能回出现问题？？</w:t>
       </w:r>
     </w:p>
-    <w:p>
-      <w:pPr>
-        <w:rPr>
-          <w:rFonts w:hint="eastAsia"/>
-        </w:rPr>
-      </w:pPr>
-    </w:p>
-    <w:p>
-      <w:pPr>
-        <w:rPr>
-          <w:rFonts w:hint="eastAsia"/>
-        </w:rPr>
+    <w:p/>
+    <w:p>
+      <w:pPr>
+        <w:outlineLvl w:val="0"/>
       </w:pPr>
       <w:r>
         <w:rPr>
@@ -924,11 +844,6 @@
       </w:r>
     </w:p>
     <w:p>
-      <w:pPr>
-        <w:rPr>
-          <w:rFonts w:hint="eastAsia"/>
-        </w:rPr>
-      </w:pPr>
       <w:r>
         <w:rPr>
           <w:rFonts w:hint="eastAsia"/>
@@ -957,7 +872,14 @@
         <w:rPr>
           <w:rFonts w:hint="eastAsia"/>
         </w:rPr>
-        <w:t>创建函数表达式时；将函数当成对象的属性值；把函数当成数组中的数据项</w:t>
+        <w:t>创建函数表达式时；将函数当</w:t>
+      </w:r>
+      <w:r>
+        <w:rPr>
+          <w:rFonts w:hint="eastAsia"/>
+        </w:rPr>
+        <w:lastRenderedPageBreak/>
+        <w:t>成对象的属性值；把函数当成数组中的数据项</w:t>
       </w:r>
       <w:r>
         <w:rPr>
@@ -967,11 +889,6 @@
       </w:r>
     </w:p>
     <w:p>
-      <w:pPr>
-        <w:rPr>
-          <w:rFonts w:hint="eastAsia"/>
-        </w:rPr>
-      </w:pPr>
       <w:r>
         <w:rPr>
           <w:rFonts w:hint="eastAsia"/>
@@ -980,45 +897,2213 @@
       </w:r>
     </w:p>
     <w:p>
-      <w:pPr>
-        <w:rPr>
-          <w:rFonts w:hint="eastAsia"/>
-        </w:rPr>
-      </w:pPr>
-      <w:r>
-        <w:rPr>
-          <w:rFonts w:hint="eastAsia"/>
-        </w:rPr>
+      <w:r>
+        <w:rPr>
+          <w:rFonts w:hint="eastAsia"/>
+        </w:rPr>
+        <w:t xml:space="preserve"> 1.</w:t>
+      </w:r>
+      <w:r>
+        <w:rPr>
+          <w:rFonts w:hint="eastAsia"/>
+        </w:rPr>
+        <w:t>将函数作为参数使用</w:t>
+      </w:r>
+    </w:p>
+    <w:p>
+      <w:r>
+        <w:rPr>
+          <w:rFonts w:hint="eastAsia"/>
+        </w:rPr>
+        <w:tab/>
+      </w:r>
+      <w:r>
+        <w:rPr>
+          <w:rFonts w:hint="eastAsia"/>
+        </w:rPr>
+        <w:t>操作函数：</w:t>
+      </w:r>
+    </w:p>
+    <w:p>
+      <w:pPr>
+        <w:rPr>
+          <w:rFonts w:hint="eastAsia"/>
+        </w:rPr>
+      </w:pPr>
+    </w:p>
+    <w:p>
+      <w:r>
+        <w:rPr>
+          <w:rFonts w:hint="eastAsia"/>
+        </w:rPr>
+        <w:t>22.</w:t>
+      </w:r>
+      <w:r>
+        <w:rPr>
+          <w:rFonts w:hint="eastAsia"/>
+        </w:rPr>
+        <w:t>包装对象和内置对象</w:t>
+      </w:r>
+    </w:p>
+    <w:p>
+      <w:pPr>
+        <w:rPr>
+          <w:rFonts w:hint="eastAsia"/>
+        </w:rPr>
+      </w:pPr>
+    </w:p>
+    <w:p>
+      <w:r>
+        <w:rPr>
+          <w:rFonts w:hint="eastAsia"/>
+        </w:rPr>
+        <w:t>23.</w:t>
+      </w:r>
+      <w:r>
+        <w:rPr>
+          <w:rFonts w:hint="eastAsia"/>
+        </w:rPr>
+        <w:t>面向对象设计模式</w:t>
+      </w:r>
+    </w:p>
+    <w:p>
+      <w:r>
+        <w:tab/>
+        <w:t>(1)</w:t>
+      </w:r>
+      <w:r>
+        <w:rPr>
+          <w:rFonts w:hint="eastAsia"/>
+        </w:rPr>
+        <w:t>工厂模式</w:t>
+      </w:r>
+    </w:p>
+    <w:p>
+      <w:r>
+        <w:tab/>
+        <w:t>(2)</w:t>
+      </w:r>
+      <w:r>
+        <w:rPr>
+          <w:rFonts w:hint="eastAsia"/>
+        </w:rPr>
+        <w:t>原型模式</w:t>
+      </w:r>
+      <w:r>
+        <w:rPr>
+          <w:rFonts w:hint="eastAsia"/>
+        </w:rPr>
+        <w:t>：所有的属性都是共享的。</w:t>
+      </w:r>
+    </w:p>
+    <w:p>
+      <w:r>
+        <w:tab/>
+        <w:t>(3)</w:t>
+      </w:r>
+      <w:r>
+        <w:rPr>
+          <w:rFonts w:hint="eastAsia"/>
+        </w:rPr>
+        <w:t>构造函数模式</w:t>
+      </w:r>
+    </w:p>
+    <w:p>
+      <w:r>
+        <w:tab/>
+        <w:t>(4)</w:t>
+      </w:r>
+      <w:r>
+        <w:rPr>
+          <w:rFonts w:hint="eastAsia"/>
+        </w:rPr>
+        <w:t>组合模式</w:t>
+      </w:r>
+    </w:p>
+    <w:p>
+      <w:pPr>
+        <w:rPr>
+          <w:rFonts w:hint="eastAsia"/>
+        </w:rPr>
+      </w:pPr>
+      <w:r>
+        <w:tab/>
+      </w:r>
+      <w:r>
+        <w:rPr>
+          <w:rFonts w:hint="eastAsia"/>
+        </w:rPr>
+        <w:t>所有函数上都有一个特殊的属性</w:t>
+      </w:r>
+      <w:r>
+        <w:rPr>
+          <w:rFonts w:hint="eastAsia"/>
+        </w:rPr>
+        <w:t>prototype</w:t>
+      </w:r>
+      <w:r>
+        <w:rPr>
+          <w:rFonts w:hint="eastAsia"/>
+        </w:rPr>
+        <w:t>，其指向一个特殊的对象称为原型对象。圆形对象上只有一个属性</w:t>
+      </w:r>
+      <w:r>
+        <w:rPr>
+          <w:rFonts w:hint="eastAsia"/>
+        </w:rPr>
+        <w:t>constructor</w:t>
+      </w:r>
+      <w:r>
+        <w:rPr>
+          <w:rFonts w:hint="eastAsia"/>
+        </w:rPr>
+        <w:t>，又指向了这个构造函数。</w:t>
+      </w:r>
+    </w:p>
+    <w:p>
+      <w:r>
+        <w:tab/>
+      </w:r>
+      <w:r>
+        <w:rPr>
+          <w:rFonts w:hint="eastAsia"/>
+        </w:rPr>
+        <w:t>所有的对象上都有一个隐藏的属性</w:t>
+      </w:r>
+      <w:r>
+        <w:rPr>
+          <w:rFonts w:hint="eastAsia"/>
+        </w:rPr>
+        <w:t>__proto__</w:t>
+      </w:r>
+      <w:r>
+        <w:rPr>
+          <w:rFonts w:hint="eastAsia"/>
+        </w:rPr>
+        <w:t>，指向了当前对象的构造函数所对象的原型对象。</w:t>
+      </w:r>
+    </w:p>
+    <w:p>
+      <w:r>
+        <w:tab/>
+      </w:r>
+      <w:r>
+        <w:rPr>
+          <w:rFonts w:hint="eastAsia"/>
+        </w:rPr>
+        <w:t>由</w:t>
+      </w:r>
+      <w:r>
+        <w:rPr>
+          <w:rFonts w:hint="eastAsia"/>
+        </w:rPr>
+        <w:t>__proto__</w:t>
+      </w:r>
+      <w:r>
+        <w:rPr>
+          <w:rFonts w:hint="eastAsia"/>
+        </w:rPr>
+        <w:t>连接起来的</w:t>
+      </w:r>
+      <w:r>
+        <w:rPr>
+          <w:rFonts w:hint="eastAsia"/>
+        </w:rPr>
+        <w:t>对象和原型对象为原型链，原型链的最后会指向</w:t>
+      </w:r>
+      <w:r>
+        <w:rPr>
+          <w:rFonts w:hint="eastAsia"/>
+        </w:rPr>
+        <w:t>null</w:t>
+      </w:r>
+      <w:r>
+        <w:rPr>
+          <w:rFonts w:hint="eastAsia"/>
+        </w:rPr>
+        <w:t>。</w:t>
+      </w:r>
+    </w:p>
+    <w:p>
+      <w:pPr>
+        <w:rPr>
+          <w:rFonts w:hint="eastAsia"/>
+        </w:rPr>
+      </w:pPr>
+      <w:r>
+        <w:tab/>
+      </w:r>
+      <w:r>
+        <w:rPr>
+          <w:rFonts w:hint="eastAsia"/>
+        </w:rPr>
+        <w:t>访问对象的属性会顺着原型链访问，但是当设置属性的时候只会在当前对象上设置属性。</w:t>
+      </w:r>
+    </w:p>
+    <w:p/>
+    <w:p>
+      <w:pPr>
+        <w:outlineLvl w:val="0"/>
+      </w:pPr>
+      <w:r>
+        <w:t>24.JS</w:t>
+      </w:r>
+      <w:r>
+        <w:rPr>
+          <w:rFonts w:hint="eastAsia"/>
+        </w:rPr>
+        <w:t>中的继承</w:t>
+      </w:r>
+    </w:p>
+    <w:p>
+      <w:pPr>
+        <w:rPr>
+          <w:rFonts w:hint="eastAsia"/>
+        </w:rPr>
+      </w:pPr>
+      <w:r>
+        <w:tab/>
+        <w:t>JS</w:t>
+      </w:r>
+      <w:r>
+        <w:rPr>
+          <w:rFonts w:hint="eastAsia"/>
+        </w:rPr>
+        <w:t>是面向过程的语言。</w:t>
+      </w:r>
+    </w:p>
+    <w:p>
+      <w:r>
+        <w:tab/>
+      </w:r>
+      <w:r>
+        <w:rPr>
+          <w:rFonts w:hint="eastAsia"/>
+        </w:rPr>
+        <w:t>模拟继承</w:t>
+      </w:r>
+    </w:p>
+    <w:p>
+      <w:pPr>
+        <w:ind w:firstLine="420"/>
+        <w:outlineLvl w:val="1"/>
+      </w:pPr>
+      <w:r>
+        <w:rPr>
+          <w:rFonts w:hint="eastAsia"/>
+        </w:rPr>
+        <w:t>24.1</w:t>
+      </w:r>
+      <w:r>
+        <w:rPr>
+          <w:rFonts w:hint="eastAsia"/>
+        </w:rPr>
+        <w:t>原型链</w:t>
+      </w:r>
+      <w:r>
+        <w:rPr>
+          <w:rFonts w:hint="eastAsia"/>
+        </w:rPr>
+        <w:t>继承</w:t>
+      </w:r>
+    </w:p>
+    <w:p>
+      <w:pPr>
+        <w:ind w:left="780"/>
+        <w:rPr>
+          <w:rFonts w:hint="eastAsia"/>
+        </w:rPr>
+      </w:pPr>
+      <w:r>
+        <w:rPr>
+          <w:rFonts w:hint="eastAsia"/>
+        </w:rPr>
+        <w:t>有两个</w:t>
+      </w:r>
+      <w:r>
+        <w:rPr>
+          <w:rFonts w:hint="eastAsia"/>
+        </w:rPr>
+        <w:t>函数</w:t>
+      </w:r>
+      <w:r>
+        <w:rPr>
+          <w:rFonts w:hint="eastAsia"/>
+        </w:rPr>
+        <w:t>A</w:t>
+      </w:r>
+      <w:r>
+        <w:rPr>
+          <w:rFonts w:hint="eastAsia"/>
+        </w:rPr>
+        <w:t>和</w:t>
+      </w:r>
+      <w:r>
+        <w:rPr>
+          <w:rFonts w:hint="eastAsia"/>
+        </w:rPr>
+        <w:t>B</w:t>
+      </w:r>
+      <w:r>
+        <w:rPr>
+          <w:rFonts w:hint="eastAsia"/>
+        </w:rPr>
+        <w:t>，使</w:t>
+      </w:r>
+      <w:r>
+        <w:rPr>
+          <w:rFonts w:hint="eastAsia"/>
+        </w:rPr>
+        <w:t>B</w:t>
+      </w:r>
+      <w:r>
+        <w:rPr>
+          <w:rFonts w:hint="eastAsia"/>
+        </w:rPr>
+        <w:t>的实</w:t>
+      </w:r>
+      <w:r>
+        <w:rPr>
+          <w:rFonts w:hint="eastAsia"/>
+        </w:rPr>
+        <w:t>例</w:t>
+      </w:r>
+      <w:r>
+        <w:rPr>
+          <w:rFonts w:hint="eastAsia"/>
+        </w:rPr>
+        <w:t>继承</w:t>
+      </w:r>
+      <w:r>
+        <w:rPr>
+          <w:rFonts w:hint="eastAsia"/>
+        </w:rPr>
+        <w:t>A</w:t>
+      </w:r>
+      <w:r>
+        <w:rPr>
+          <w:rFonts w:hint="eastAsia"/>
+        </w:rPr>
+        <w:t>实例</w:t>
+      </w:r>
+      <w:r>
+        <w:rPr>
+          <w:rFonts w:hint="eastAsia"/>
+        </w:rPr>
+        <w:t>的属性和方法。</w:t>
+      </w:r>
+    </w:p>
+    <w:p>
+      <w:pPr>
+        <w:ind w:left="780"/>
+      </w:pPr>
+      <w:r>
+        <w:rPr>
+          <w:rFonts w:hint="eastAsia"/>
+        </w:rPr>
+        <w:t>思想</w:t>
+      </w:r>
+      <w:r>
+        <w:rPr>
+          <w:rFonts w:hint="eastAsia"/>
+        </w:rPr>
+        <w:t>：让</w:t>
+      </w:r>
+      <w:r>
+        <w:rPr>
+          <w:rFonts w:hint="eastAsia"/>
+        </w:rPr>
+        <w:t>B</w:t>
+      </w:r>
+      <w:r>
+        <w:rPr>
+          <w:rFonts w:hint="eastAsia"/>
+        </w:rPr>
+        <w:t>的原型对象指向</w:t>
+      </w:r>
+      <w:r>
+        <w:rPr>
+          <w:rFonts w:hint="eastAsia"/>
+        </w:rPr>
+        <w:t>A</w:t>
+      </w:r>
+      <w:r>
+        <w:rPr>
+          <w:rFonts w:hint="eastAsia"/>
+        </w:rPr>
+        <w:t>的实例。</w:t>
+      </w:r>
+    </w:p>
+    <w:p>
+      <w:pPr>
+        <w:ind w:left="780"/>
+      </w:pPr>
+      <w:r>
+        <w:rPr>
+          <w:rFonts w:hint="eastAsia"/>
+        </w:rPr>
+        <w:t>B.prototype = new A();</w:t>
+      </w:r>
+    </w:p>
+    <w:p>
+      <w:pPr>
+        <w:ind w:left="780"/>
+        <w:rPr>
+          <w:rFonts w:hint="eastAsia"/>
+        </w:rPr>
+      </w:pPr>
+      <w:r>
+        <w:rPr>
+          <w:rFonts w:hint="eastAsia"/>
+        </w:rPr>
+        <w:t>优点：</w:t>
+      </w:r>
+      <w:r>
+        <w:rPr>
+          <w:rFonts w:hint="eastAsia"/>
+        </w:rPr>
+        <w:t>(</w:t>
+      </w:r>
+      <w:r>
+        <w:t>1</w:t>
+      </w:r>
+      <w:r>
+        <w:rPr>
+          <w:rFonts w:hint="eastAsia"/>
+        </w:rPr>
+        <w:t>)</w:t>
+      </w:r>
+      <w:r>
+        <w:rPr>
+          <w:rFonts w:hint="eastAsia"/>
+        </w:rPr>
+        <w:t>使用简单；</w:t>
+      </w:r>
+    </w:p>
+    <w:p>
+      <w:pPr>
+        <w:ind w:left="780"/>
+      </w:pPr>
+      <w:r>
+        <w:tab/>
+      </w:r>
+      <w:r>
+        <w:tab/>
+      </w:r>
+      <w:r>
+        <w:t>(2)</w:t>
+      </w:r>
+      <w:r>
+        <w:rPr>
+          <w:rFonts w:hint="eastAsia"/>
+        </w:rPr>
+        <w:t>在</w:t>
+      </w:r>
+      <w:r>
+        <w:rPr>
+          <w:rFonts w:hint="eastAsia"/>
+        </w:rPr>
+        <w:t>B.prototype</w:t>
+      </w:r>
+      <w:r>
+        <w:rPr>
+          <w:rFonts w:hint="eastAsia"/>
+        </w:rPr>
+        <w:t>上继续增加属性和方法后，</w:t>
+      </w:r>
+      <w:r>
+        <w:rPr>
+          <w:rFonts w:hint="eastAsia"/>
+        </w:rPr>
+        <w:t>B</w:t>
+      </w:r>
+      <w:r>
+        <w:rPr>
+          <w:rFonts w:hint="eastAsia"/>
+        </w:rPr>
+        <w:t>的子类都可以访问到。</w:t>
+      </w:r>
+    </w:p>
+    <w:p>
+      <w:pPr>
+        <w:ind w:left="780"/>
+      </w:pPr>
+      <w:r>
+        <w:tab/>
+      </w:r>
+      <w:r>
+        <w:tab/>
+      </w:r>
+      <w:r>
+        <w:rPr>
+          <w:rFonts w:hint="eastAsia"/>
+        </w:rPr>
+        <w:t>(</w:t>
+      </w:r>
+      <w:r>
+        <w:rPr>
+          <w:rFonts w:hint="eastAsia"/>
+        </w:rPr>
+        <w:t>使用</w:t>
+      </w:r>
+      <w:r>
+        <w:rPr>
+          <w:rFonts w:hint="eastAsia"/>
+        </w:rPr>
+        <w:t>B.prototype=A.prototype</w:t>
+      </w:r>
+      <w:r>
+        <w:rPr>
+          <w:rFonts w:hint="eastAsia"/>
+        </w:rPr>
+        <w:t>也可以做到上一点，但是修改</w:t>
+      </w:r>
+      <w:r>
+        <w:rPr>
+          <w:rFonts w:hint="eastAsia"/>
+        </w:rPr>
+        <w:t>B</w:t>
+      </w:r>
+      <w:r>
+        <w:rPr>
+          <w:rFonts w:hint="eastAsia"/>
+        </w:rPr>
+        <w:t>时会破坏</w:t>
+      </w:r>
+      <w:r>
+        <w:rPr>
+          <w:rFonts w:hint="eastAsia"/>
+        </w:rPr>
+        <w:t>A</w:t>
+      </w:r>
+      <w:r>
+        <w:rPr>
+          <w:rFonts w:hint="eastAsia"/>
+        </w:rPr>
+        <w:t>的原型对象的属性和方法。</w:t>
+      </w:r>
+      <w:r>
+        <w:rPr>
+          <w:rFonts w:hint="eastAsia"/>
+        </w:rPr>
+        <w:t>)</w:t>
+      </w:r>
+    </w:p>
+    <w:p>
+      <w:pPr>
+        <w:ind w:left="780"/>
+      </w:pPr>
+      <w:r>
+        <w:rPr>
+          <w:rFonts w:hint="eastAsia"/>
+        </w:rPr>
+        <w:t>缺点：</w:t>
+      </w:r>
+      <w:r>
+        <w:rPr>
+          <w:rFonts w:hint="eastAsia"/>
+        </w:rPr>
+        <w:t>(</w:t>
+      </w:r>
+      <w:r>
+        <w:t>1</w:t>
+      </w:r>
+      <w:r>
+        <w:rPr>
+          <w:rFonts w:hint="eastAsia"/>
+        </w:rPr>
+        <w:t>)</w:t>
+      </w:r>
+      <w:r>
+        <w:rPr>
+          <w:rFonts w:hint="eastAsia"/>
+        </w:rPr>
+        <w:t>当为子类增加属性和方法时，增加的过程必须加在</w:t>
+      </w:r>
+      <w:r>
+        <w:rPr>
+          <w:rFonts w:hint="eastAsia"/>
+        </w:rPr>
+        <w:t>B</w:t>
+      </w:r>
+      <w:r>
+        <w:t>.prototype=new A()</w:t>
+      </w:r>
+      <w:r>
+        <w:rPr>
+          <w:rFonts w:hint="eastAsia"/>
+        </w:rPr>
+        <w:t>之后，否则增加的属性和方法会被覆盖掉；</w:t>
+      </w:r>
+    </w:p>
+    <w:p>
+      <w:pPr>
+        <w:ind w:left="780"/>
+      </w:pPr>
+      <w:r>
+        <w:tab/>
+      </w:r>
+      <w:r>
+        <w:tab/>
+      </w:r>
+      <w:r>
+        <w:t>(2)</w:t>
+      </w:r>
+      <w:r>
+        <w:rPr>
+          <w:rFonts w:hint="eastAsia"/>
+        </w:rPr>
+        <w:t>无法实现多继承</w:t>
+      </w:r>
+    </w:p>
+    <w:p>
+      <w:pPr>
+        <w:ind w:left="780"/>
+      </w:pPr>
+      <w:r>
+        <w:tab/>
+      </w:r>
+      <w:r>
+        <w:tab/>
+        <w:t>(3)</w:t>
+      </w:r>
+      <w:r>
+        <w:t>A</w:t>
+      </w:r>
+      <w:r>
+        <w:rPr>
+          <w:rFonts w:hint="eastAsia"/>
+        </w:rPr>
+        <w:t>的</w:t>
+      </w:r>
+      <w:r>
+        <w:rPr>
+          <w:rFonts w:hint="eastAsia"/>
+        </w:rPr>
+        <w:t>原型对象上</w:t>
+      </w:r>
+      <w:r>
+        <w:rPr>
+          <w:rFonts w:hint="eastAsia"/>
+        </w:rPr>
+        <w:t>所有的属性都是共享的</w:t>
+      </w:r>
+      <w:r>
+        <w:rPr>
+          <w:rFonts w:hint="eastAsia"/>
+        </w:rPr>
+        <w:t>(</w:t>
+      </w:r>
+      <w:r>
+        <w:rPr>
+          <w:rFonts w:hint="eastAsia"/>
+        </w:rPr>
+        <w:t>针对父类实例值类型成员的更改不影响，针对父类实例引用类型成员的更改会影响其他子类实例</w:t>
+      </w:r>
+      <w:r>
+        <w:rPr>
+          <w:rFonts w:hint="eastAsia"/>
+        </w:rPr>
+        <w:t>)</w:t>
+      </w:r>
+      <w:r>
+        <w:rPr>
+          <w:rFonts w:hint="eastAsia"/>
+        </w:rPr>
+        <w:t>。</w:t>
+      </w:r>
+      <w:r>
+        <w:rPr>
+          <w:rFonts w:hint="eastAsia"/>
+        </w:rPr>
+        <w:t>当对原型对象的一些属性操作时，会影响所有的实例</w:t>
+      </w:r>
+      <w:r>
+        <w:rPr>
+          <w:rFonts w:hint="eastAsia"/>
+        </w:rPr>
+        <w:t>(</w:t>
+      </w:r>
+      <w:r>
+        <w:rPr>
+          <w:rFonts w:hint="eastAsia"/>
+        </w:rPr>
+        <w:t>可以将不允许改变的如属性放在构造函数中，原型对象上一般存放方法</w:t>
+      </w:r>
+      <w:r>
+        <w:rPr>
+          <w:rFonts w:hint="eastAsia"/>
+        </w:rPr>
+        <w:t>)</w:t>
+      </w:r>
+    </w:p>
+    <w:p>
+      <w:pPr>
+        <w:ind w:left="780"/>
+        <w:rPr>
+          <w:rFonts w:hint="eastAsia"/>
+        </w:rPr>
+      </w:pPr>
+      <w:r>
+        <w:tab/>
+      </w:r>
+      <w:r>
+        <w:tab/>
+        <w:t>(4)</w:t>
+      </w:r>
+      <w:r>
+        <w:rPr>
+          <w:rFonts w:hint="eastAsia"/>
+        </w:rPr>
+        <w:t>没办法传递参数</w:t>
+      </w:r>
+    </w:p>
+    <w:p>
+      <w:pPr>
+        <w:outlineLvl w:val="1"/>
+      </w:pPr>
+      <w:r>
+        <w:tab/>
+        <w:t>24.2</w:t>
+      </w:r>
+      <w:r>
+        <w:rPr>
+          <w:rFonts w:hint="eastAsia"/>
+        </w:rPr>
+        <w:t>构造函数继承</w:t>
+      </w:r>
+    </w:p>
+    <w:p>
+      <w:pPr>
+        <w:rPr>
+          <w:rFonts w:hint="eastAsia"/>
+        </w:rPr>
+      </w:pPr>
+      <w:r>
+        <w:tab/>
+      </w:r>
+      <w:r>
+        <w:tab/>
+      </w:r>
+      <w:r>
+        <w:rPr>
+          <w:rFonts w:hint="eastAsia"/>
+        </w:rPr>
+        <w:t>思想：在子类的构造函数中使用</w:t>
+      </w:r>
+      <w:r>
+        <w:rPr>
+          <w:rFonts w:hint="eastAsia"/>
+        </w:rPr>
+        <w:t>call</w:t>
+      </w:r>
+      <w:r>
+        <w:rPr>
+          <w:rFonts w:hint="eastAsia"/>
+        </w:rPr>
+        <w:t>或</w:t>
+      </w:r>
+      <w:r>
+        <w:rPr>
+          <w:rFonts w:hint="eastAsia"/>
+        </w:rPr>
+        <w:t>apply</w:t>
+      </w:r>
+      <w:r>
+        <w:rPr>
+          <w:rFonts w:hint="eastAsia"/>
+        </w:rPr>
+        <w:t>将父类的构造函数再运行一遍。</w:t>
+      </w:r>
+    </w:p>
+    <w:p>
+      <w:pPr>
+        <w:rPr>
+          <w:rFonts w:hint="eastAsia"/>
+        </w:rPr>
+      </w:pPr>
+      <w:r>
+        <w:tab/>
+      </w:r>
+      <w:r>
+        <w:tab/>
+        <w:t xml:space="preserve">Function B(){ </w:t>
+      </w:r>
+      <w:r>
+        <w:rPr>
+          <w:rFonts w:hint="eastAsia"/>
+        </w:rPr>
+        <w:t>A.</w:t>
+      </w:r>
+      <w:r>
+        <w:t>appy</w:t>
+      </w:r>
+      <w:r>
+        <w:rPr>
+          <w:rFonts w:hint="eastAsia"/>
+        </w:rPr>
+        <w:t>(this</w:t>
+      </w:r>
+      <w:r>
+        <w:t>,[arguments]</w:t>
+      </w:r>
+      <w:r>
+        <w:rPr>
+          <w:rFonts w:hint="eastAsia"/>
+        </w:rPr>
+        <w:t>)</w:t>
+      </w:r>
+      <w:r>
+        <w:t>};//apply</w:t>
+      </w:r>
+      <w:r>
+        <w:rPr>
+          <w:rFonts w:hint="eastAsia"/>
+        </w:rPr>
+        <w:t>传递参数数组，</w:t>
+      </w:r>
+      <w:r>
+        <w:rPr>
+          <w:rFonts w:hint="eastAsia"/>
+        </w:rPr>
+        <w:t>call</w:t>
+      </w:r>
+      <w:r>
+        <w:rPr>
+          <w:rFonts w:hint="eastAsia"/>
+        </w:rPr>
+        <w:t>传递参数序列。</w:t>
+      </w:r>
+    </w:p>
+    <w:p>
+      <w:r>
+        <w:tab/>
+      </w:r>
+      <w:r>
+        <w:tab/>
+      </w:r>
+      <w:r>
+        <w:rPr>
+          <w:rFonts w:hint="eastAsia"/>
+        </w:rPr>
+        <w:t>优点：</w:t>
+      </w:r>
+      <w:r>
+        <w:rPr>
+          <w:rFonts w:hint="eastAsia"/>
+        </w:rPr>
+        <w:t>(</w:t>
+      </w:r>
+      <w:r>
+        <w:t>1</w:t>
+      </w:r>
+      <w:r>
+        <w:rPr>
+          <w:rFonts w:hint="eastAsia"/>
+        </w:rPr>
+        <w:t>)</w:t>
+      </w:r>
+      <w:r>
+        <w:rPr>
+          <w:rFonts w:hint="eastAsia"/>
+        </w:rPr>
+        <w:t>可以实现多继承；</w:t>
+      </w:r>
+    </w:p>
+    <w:p>
+      <w:pPr>
+        <w:rPr>
+          <w:rFonts w:hint="eastAsia"/>
+        </w:rPr>
+      </w:pPr>
+      <w:r>
+        <w:tab/>
+      </w:r>
+      <w:r>
+        <w:tab/>
+      </w:r>
+      <w:r>
+        <w:tab/>
+        <w:t>(2)</w:t>
+      </w:r>
+      <w:r>
+        <w:rPr>
+          <w:rFonts w:hint="eastAsia"/>
+        </w:rPr>
+        <w:t>解决了</w:t>
+      </w:r>
+      <w:r>
+        <w:rPr>
+          <w:rFonts w:hint="eastAsia"/>
+        </w:rPr>
+        <w:t>A</w:t>
+      </w:r>
+      <w:r>
+        <w:rPr>
+          <w:rFonts w:hint="eastAsia"/>
+        </w:rPr>
+        <w:t>原型对象的</w:t>
+      </w:r>
+      <w:r>
+        <w:rPr>
+          <w:rFonts w:hint="eastAsia"/>
+        </w:rPr>
+        <w:t>共享问题；每次</w:t>
+      </w:r>
+      <w:r>
+        <w:rPr>
+          <w:rFonts w:hint="eastAsia"/>
+        </w:rPr>
+        <w:t>new</w:t>
+      </w:r>
+      <w:r>
+        <w:t xml:space="preserve"> B</w:t>
+      </w:r>
+      <w:r>
+        <w:rPr>
+          <w:rFonts w:hint="eastAsia"/>
+        </w:rPr>
+        <w:t>都是重新执行了一遍</w:t>
+      </w:r>
+      <w:r>
+        <w:rPr>
+          <w:rFonts w:hint="eastAsia"/>
+        </w:rPr>
+        <w:t>A</w:t>
+      </w:r>
+      <w:r>
+        <w:rPr>
+          <w:rFonts w:hint="eastAsia"/>
+        </w:rPr>
+        <w:t>，相当于创建了一个新的对象。</w:t>
+      </w:r>
+    </w:p>
+    <w:p>
+      <w:r>
         <w:lastRenderedPageBreak/>
-        <w:t xml:space="preserve"> 1.</w:t>
-      </w:r>
-      <w:r>
-        <w:rPr>
-          <w:rFonts w:hint="eastAsia"/>
-        </w:rPr>
-        <w:t>将函数作为参数使用</w:t>
-      </w:r>
-    </w:p>
-    <w:p>
-      <w:pPr>
-        <w:rPr>
-          <w:rFonts w:hint="eastAsia"/>
-        </w:rPr>
-      </w:pPr>
-      <w:r>
-        <w:rPr>
-          <w:rFonts w:hint="eastAsia"/>
-        </w:rPr>
-        <w:tab/>
-      </w:r>
-      <w:r>
-        <w:rPr>
-          <w:rFonts w:hint="eastAsia"/>
-        </w:rPr>
-        <w:t>操作函数：</w:t>
+        <w:tab/>
+      </w:r>
+      <w:r>
+        <w:tab/>
+      </w:r>
+      <w:r>
+        <w:tab/>
+        <w:t>(3)</w:t>
+      </w:r>
+      <w:r>
+        <w:rPr>
+          <w:rFonts w:hint="eastAsia"/>
+        </w:rPr>
+        <w:t>可以传参；</w:t>
+      </w:r>
+    </w:p>
+    <w:p>
+      <w:pPr>
+        <w:rPr>
+          <w:rFonts w:hint="eastAsia"/>
+        </w:rPr>
+      </w:pPr>
+      <w:r>
+        <w:tab/>
+      </w:r>
+      <w:r>
+        <w:tab/>
+      </w:r>
+      <w:r>
+        <w:rPr>
+          <w:rFonts w:hint="eastAsia"/>
+        </w:rPr>
+        <w:t>缺点</w:t>
+      </w:r>
+      <w:r>
+        <w:rPr>
+          <w:rFonts w:hint="eastAsia"/>
+        </w:rPr>
+        <w:t>：</w:t>
+      </w:r>
+      <w:r>
+        <w:rPr>
+          <w:rFonts w:hint="eastAsia"/>
+        </w:rPr>
+        <w:t>(</w:t>
+      </w:r>
+      <w:r>
+        <w:t>1</w:t>
+      </w:r>
+      <w:r>
+        <w:rPr>
+          <w:rFonts w:hint="eastAsia"/>
+        </w:rPr>
+        <w:t>)</w:t>
+      </w:r>
+      <w:r>
+        <w:t>new B</w:t>
+      </w:r>
+      <w:r>
+        <w:rPr>
+          <w:rFonts w:hint="eastAsia"/>
+        </w:rPr>
+        <w:t>创建出来的实例只是子类的实例，不是父类的实例</w:t>
+      </w:r>
+      <w:r>
+        <w:rPr>
+          <w:rFonts w:hint="eastAsia"/>
+        </w:rPr>
+        <w:t>，</w:t>
+      </w:r>
+      <w:r>
+        <w:rPr>
+          <w:rFonts w:hint="eastAsia"/>
+        </w:rPr>
+        <w:t>B.prototype__proto__</w:t>
+      </w:r>
+      <w:r>
+        <w:rPr>
+          <w:rFonts w:hint="eastAsia"/>
+        </w:rPr>
+        <w:t>指向的是</w:t>
+      </w:r>
+      <w:r>
+        <w:rPr>
+          <w:rFonts w:hint="eastAsia"/>
+        </w:rPr>
+        <w:t>Object</w:t>
+      </w:r>
+      <w:r>
+        <w:rPr>
+          <w:rFonts w:hint="eastAsia"/>
+        </w:rPr>
+        <w:t>的原型对象，不是</w:t>
+      </w:r>
+      <w:r>
+        <w:rPr>
+          <w:rFonts w:hint="eastAsia"/>
+        </w:rPr>
+        <w:t>A</w:t>
+      </w:r>
+      <w:r>
+        <w:rPr>
+          <w:rFonts w:hint="eastAsia"/>
+        </w:rPr>
+        <w:t>的原型对象。</w:t>
+      </w:r>
+    </w:p>
+    <w:p>
+      <w:r>
+        <w:tab/>
+      </w:r>
+      <w:r>
+        <w:tab/>
+      </w:r>
+      <w:r>
+        <w:tab/>
+        <w:t>(2)</w:t>
+      </w:r>
+      <w:r>
+        <w:rPr>
+          <w:rFonts w:hint="eastAsia"/>
+        </w:rPr>
+        <w:t>借用构造函数模式只是将父类运行一遍，而没有涉及到父类的原型对象</w:t>
+      </w:r>
+      <w:r>
+        <w:rPr>
+          <w:rFonts w:hint="eastAsia"/>
+        </w:rPr>
+        <w:t>A</w:t>
+      </w:r>
+      <w:r>
+        <w:t>.prototype</w:t>
+      </w:r>
+      <w:r>
+        <w:rPr>
+          <w:rFonts w:hint="eastAsia"/>
+        </w:rPr>
+        <w:t>。只能继承构造函数内的属性和方法，不能继承原型的属性和方法。</w:t>
+      </w:r>
+    </w:p>
+    <w:p>
+      <w:r>
+        <w:tab/>
+      </w:r>
+      <w:r>
+        <w:tab/>
+      </w:r>
+      <w:r>
+        <w:tab/>
+        <w:t>(3)</w:t>
+      </w:r>
+      <w:r>
+        <w:rPr>
+          <w:rFonts w:hint="eastAsia"/>
+        </w:rPr>
+        <w:t>所有的属性都是在构造函数中运行的，没法进行复用。且占用内存。</w:t>
+      </w:r>
+    </w:p>
+    <w:p>
+      <w:pPr>
+        <w:outlineLvl w:val="1"/>
+      </w:pPr>
+      <w:r>
+        <w:tab/>
+        <w:t>24.3</w:t>
+      </w:r>
+      <w:r>
+        <w:rPr>
+          <w:rFonts w:hint="eastAsia"/>
+        </w:rPr>
+        <w:t>组合式继承</w:t>
+      </w:r>
+      <w:r>
+        <w:rPr>
+          <w:rFonts w:hint="eastAsia"/>
+        </w:rPr>
+        <w:t>(</w:t>
+      </w:r>
+      <w:r>
+        <w:rPr>
+          <w:rFonts w:hint="eastAsia"/>
+        </w:rPr>
+        <w:t>伪经典</w:t>
+      </w:r>
+      <w:r>
+        <w:rPr>
+          <w:rFonts w:hint="eastAsia"/>
+        </w:rPr>
+        <w:t>式</w:t>
+      </w:r>
+      <w:r>
+        <w:rPr>
+          <w:rFonts w:hint="eastAsia"/>
+        </w:rPr>
+        <w:t>继承</w:t>
+      </w:r>
+      <w:r>
+        <w:rPr>
+          <w:rFonts w:hint="eastAsia"/>
+        </w:rPr>
+        <w:t>)</w:t>
+      </w:r>
+    </w:p>
+    <w:p>
+      <w:r>
+        <w:tab/>
+      </w:r>
+      <w:r>
+        <w:tab/>
+      </w:r>
+      <w:r>
+        <w:rPr>
+          <w:rFonts w:hint="eastAsia"/>
+        </w:rPr>
+        <w:t>思想：在子类构造函数中使用</w:t>
+      </w:r>
+      <w:r>
+        <w:rPr>
+          <w:rFonts w:hint="eastAsia"/>
+        </w:rPr>
+        <w:t>call</w:t>
+      </w:r>
+      <w:r>
+        <w:rPr>
+          <w:rFonts w:hint="eastAsia"/>
+        </w:rPr>
+        <w:t>或</w:t>
+      </w:r>
+      <w:r>
+        <w:rPr>
+          <w:rFonts w:hint="eastAsia"/>
+        </w:rPr>
+        <w:t>apply</w:t>
+      </w:r>
+      <w:r>
+        <w:rPr>
+          <w:rFonts w:hint="eastAsia"/>
+        </w:rPr>
+        <w:t>运行父类构造函数，再让子类的原型指向父类的实例。</w:t>
+      </w:r>
+    </w:p>
+    <w:p>
+      <w:pPr>
+        <w:rPr>
+          <w:rFonts w:hint="eastAsia"/>
+        </w:rPr>
+      </w:pPr>
+      <w:r>
+        <w:tab/>
+      </w:r>
+      <w:r>
+        <w:tab/>
+        <w:t>A.apply(this,[arguments])</w:t>
+      </w:r>
+    </w:p>
+    <w:p>
+      <w:pPr>
+        <w:rPr>
+          <w:rFonts w:hint="eastAsia"/>
+        </w:rPr>
+      </w:pPr>
+      <w:r>
+        <w:tab/>
+      </w:r>
+      <w:r>
+        <w:tab/>
+      </w:r>
+      <w:r>
+        <w:rPr>
+          <w:rFonts w:hint="eastAsia"/>
+        </w:rPr>
+        <w:t>B</w:t>
+      </w:r>
+      <w:r>
+        <w:t>.prototype=new A()</w:t>
+      </w:r>
+    </w:p>
+    <w:p>
+      <w:pPr>
+        <w:ind w:left="420" w:firstLine="420"/>
+      </w:pPr>
+      <w:r>
+        <w:rPr>
+          <w:rFonts w:hint="eastAsia"/>
+        </w:rPr>
+        <w:t>B.prototype.constrctor=B;</w:t>
+      </w:r>
+    </w:p>
+    <w:p>
+      <w:pPr>
+        <w:ind w:left="420" w:firstLine="420"/>
+      </w:pPr>
+      <w:r>
+        <w:rPr>
+          <w:rFonts w:hint="eastAsia"/>
+        </w:rPr>
+        <w:t>缺点：</w:t>
+      </w:r>
+      <w:r>
+        <w:rPr>
+          <w:rFonts w:hint="eastAsia"/>
+        </w:rPr>
+        <w:t>(</w:t>
+      </w:r>
+      <w:r>
+        <w:t>1</w:t>
+      </w:r>
+      <w:r>
+        <w:rPr>
+          <w:rFonts w:hint="eastAsia"/>
+        </w:rPr>
+        <w:t>)</w:t>
+      </w:r>
+      <w:r>
+        <w:rPr>
+          <w:rFonts w:hint="eastAsia"/>
+        </w:rPr>
+        <w:t>父类的构造函数被调用了两次。</w:t>
+      </w:r>
+    </w:p>
+    <w:p>
+      <w:pPr>
+        <w:ind w:left="420" w:firstLine="420"/>
+      </w:pPr>
+      <w:r>
+        <w:tab/>
+        <w:t>(2)</w:t>
+      </w:r>
+      <w:r>
+        <w:rPr>
+          <w:rFonts w:hint="eastAsia"/>
+        </w:rPr>
+        <w:t>当使用</w:t>
+      </w:r>
+      <w:r>
+        <w:rPr>
+          <w:rFonts w:hint="eastAsia"/>
+        </w:rPr>
+        <w:t>new B</w:t>
+      </w:r>
+      <w:r>
+        <w:rPr>
+          <w:rFonts w:hint="eastAsia"/>
+        </w:rPr>
+        <w:t>创建实例时，在实例和原型对象上都有</w:t>
+      </w:r>
+      <w:r>
+        <w:rPr>
+          <w:rFonts w:hint="eastAsia"/>
+        </w:rPr>
+        <w:t>name</w:t>
+      </w:r>
+      <w:r>
+        <w:rPr>
+          <w:rFonts w:hint="eastAsia"/>
+        </w:rPr>
+        <w:t>属性，同名覆盖</w:t>
+      </w:r>
+      <w:r>
+        <w:rPr>
+          <w:rFonts w:hint="eastAsia"/>
+        </w:rPr>
+        <w:t>，子类实例将子类原型上的同名属性屏蔽了</w:t>
+      </w:r>
+      <w:r>
+        <w:rPr>
+          <w:rFonts w:hint="eastAsia"/>
+        </w:rPr>
+        <w:t>。</w:t>
+      </w:r>
+      <w:r>
+        <w:rPr>
+          <w:rFonts w:hint="eastAsia"/>
+        </w:rPr>
+        <w:t>(</w:t>
+      </w:r>
+      <w:r>
+        <w:rPr>
+          <w:rFonts w:hint="eastAsia"/>
+        </w:rPr>
+        <w:t>在构造函数中设置的属性和方法在实例和原型对象上都存在一份</w:t>
+      </w:r>
+      <w:r>
+        <w:rPr>
+          <w:rFonts w:hint="eastAsia"/>
+        </w:rPr>
+        <w:t>)</w:t>
+      </w:r>
+      <w:r>
+        <w:rPr>
+          <w:rFonts w:hint="eastAsia"/>
+        </w:rPr>
+        <w:t>占用多余内存。</w:t>
+      </w:r>
+    </w:p>
+    <w:p>
+      <w:pPr>
+        <w:outlineLvl w:val="1"/>
+      </w:pPr>
+      <w:r>
+        <w:tab/>
+        <w:t>24.4</w:t>
+      </w:r>
+      <w:r>
+        <w:rPr>
+          <w:rFonts w:hint="eastAsia"/>
+        </w:rPr>
+        <w:t>原型式继承</w:t>
+      </w:r>
+    </w:p>
+    <w:p>
+      <w:pPr>
+        <w:rPr>
+          <w:rFonts w:hint="eastAsia"/>
+        </w:rPr>
+      </w:pPr>
+      <w:r>
+        <w:tab/>
+      </w:r>
+      <w:r>
+        <w:tab/>
+      </w:r>
+      <w:r>
+        <w:rPr>
+          <w:rFonts w:hint="eastAsia"/>
+        </w:rPr>
+        <w:t>两个对象为字面量对象</w:t>
+      </w:r>
+      <w:r>
+        <w:rPr>
+          <w:rFonts w:hint="eastAsia"/>
+        </w:rPr>
+        <w:t>A</w:t>
+      </w:r>
+      <w:r>
+        <w:rPr>
+          <w:rFonts w:hint="eastAsia"/>
+        </w:rPr>
+        <w:t>和</w:t>
+      </w:r>
+      <w:r>
+        <w:rPr>
+          <w:rFonts w:hint="eastAsia"/>
+        </w:rPr>
+        <w:t>B</w:t>
+      </w:r>
+      <w:r>
+        <w:rPr>
+          <w:rFonts w:hint="eastAsia"/>
+        </w:rPr>
+        <w:t>。</w:t>
+      </w:r>
+      <w:r>
+        <w:rPr>
+          <w:rFonts w:hint="eastAsia"/>
+        </w:rPr>
+        <w:t>使</w:t>
+      </w:r>
+      <w:r>
+        <w:rPr>
+          <w:rFonts w:hint="eastAsia"/>
+        </w:rPr>
+        <w:t>B</w:t>
+      </w:r>
+      <w:r>
+        <w:rPr>
+          <w:rFonts w:hint="eastAsia"/>
+        </w:rPr>
+        <w:t>继承</w:t>
+      </w:r>
+      <w:r>
+        <w:rPr>
+          <w:rFonts w:hint="eastAsia"/>
+        </w:rPr>
+        <w:t>A</w:t>
+      </w:r>
+    </w:p>
+    <w:p>
+      <w:r>
+        <w:tab/>
+      </w:r>
+      <w:r>
+        <w:tab/>
+      </w:r>
+      <w:r>
+        <w:rPr>
+          <w:rFonts w:hint="eastAsia"/>
+        </w:rPr>
+        <w:t>(</w:t>
+      </w:r>
+      <w:r>
+        <w:t>B.__proto__=A</w:t>
+      </w:r>
+      <w:r>
+        <w:rPr>
+          <w:rFonts w:hint="eastAsia"/>
+        </w:rPr>
+        <w:t>，；老版本浏览器没有</w:t>
+      </w:r>
+      <w:r>
+        <w:rPr>
+          <w:rFonts w:hint="eastAsia"/>
+        </w:rPr>
+        <w:t>__proto__</w:t>
+      </w:r>
+      <w:r>
+        <w:rPr>
+          <w:rFonts w:hint="eastAsia"/>
+        </w:rPr>
+        <w:t>属性</w:t>
+      </w:r>
+      <w:r>
+        <w:rPr>
+          <w:rFonts w:hint="eastAsia"/>
+        </w:rPr>
+        <w:t>)</w:t>
+      </w:r>
+    </w:p>
+    <w:p>
+      <w:r>
+        <w:tab/>
+      </w:r>
+      <w:r>
+        <w:tab/>
+        <w:t>Function f(){}</w:t>
+      </w:r>
+    </w:p>
+    <w:p>
+      <w:r>
+        <w:tab/>
+      </w:r>
+      <w:r>
+        <w:tab/>
+        <w:t xml:space="preserve">f.prototype = </w:t>
+      </w:r>
+      <w:r>
+        <w:rPr>
+          <w:rFonts w:hint="eastAsia"/>
+        </w:rPr>
+        <w:t>A</w:t>
+      </w:r>
+      <w:r>
+        <w:t>;</w:t>
+      </w:r>
+    </w:p>
+    <w:p>
+      <w:r>
+        <w:tab/>
+      </w:r>
+      <w:r>
+        <w:tab/>
+        <w:t>B</w:t>
+      </w:r>
+      <w:r>
+        <w:t xml:space="preserve"> = new f();</w:t>
+      </w:r>
+    </w:p>
+    <w:p>
+      <w:pPr>
+        <w:rPr>
+          <w:rFonts w:hint="eastAsia"/>
+        </w:rPr>
+      </w:pPr>
+      <w:r>
+        <w:tab/>
+      </w:r>
+      <w:r>
+        <w:tab/>
+      </w:r>
+      <w:r>
+        <w:rPr>
+          <w:rFonts w:hint="eastAsia"/>
+        </w:rPr>
+        <w:t>封装</w:t>
+      </w:r>
+      <w:r>
+        <w:rPr>
+          <w:rFonts w:hint="eastAsia"/>
+        </w:rPr>
+        <w:t>function aa(){</w:t>
+      </w:r>
+    </w:p>
+    <w:p>
+      <w:r>
+        <w:tab/>
+      </w:r>
+      <w:r>
+        <w:tab/>
+      </w:r>
+      <w:r>
+        <w:tab/>
+      </w:r>
+      <w:r>
+        <w:tab/>
+        <w:t>Function f(){};</w:t>
+      </w:r>
+    </w:p>
+    <w:p>
+      <w:r>
+        <w:tab/>
+      </w:r>
+      <w:r>
+        <w:tab/>
+      </w:r>
+      <w:r>
+        <w:tab/>
+      </w:r>
+      <w:r>
+        <w:tab/>
+        <w:t>f.prototype=A;</w:t>
+      </w:r>
+    </w:p>
+    <w:p>
+      <w:r>
+        <w:tab/>
+      </w:r>
+      <w:r>
+        <w:tab/>
+      </w:r>
+      <w:r>
+        <w:tab/>
+      </w:r>
+      <w:r>
+        <w:tab/>
+        <w:t>return new f();</w:t>
+      </w:r>
+    </w:p>
+    <w:p>
+      <w:pPr>
+        <w:rPr>
+          <w:rFonts w:hint="eastAsia"/>
+        </w:rPr>
+      </w:pPr>
+      <w:r>
+        <w:tab/>
+      </w:r>
+      <w:r>
+        <w:tab/>
+      </w:r>
+      <w:r>
+        <w:tab/>
+        <w:t>}</w:t>
+      </w:r>
+    </w:p>
+    <w:p>
+      <w:r>
+        <w:tab/>
+      </w:r>
+      <w:r>
+        <w:tab/>
+      </w:r>
+      <w:r>
+        <w:tab/>
+        <w:t>B = aa();</w:t>
+      </w:r>
+    </w:p>
+    <w:p>
+      <w:r>
+        <w:tab/>
+      </w:r>
+      <w:r>
+        <w:tab/>
+      </w:r>
+      <w:r>
+        <w:rPr>
+          <w:rFonts w:hint="eastAsia"/>
+        </w:rPr>
+        <w:t>书中将这种方法封装为</w:t>
+      </w:r>
+      <w:r>
+        <w:rPr>
+          <w:rFonts w:hint="eastAsia"/>
+        </w:rPr>
+        <w:t>object();</w:t>
+      </w:r>
+    </w:p>
+    <w:p>
+      <w:r>
+        <w:tab/>
+      </w:r>
+      <w:r>
+        <w:tab/>
+      </w:r>
+      <w:r>
+        <w:rPr>
+          <w:rFonts w:hint="eastAsia"/>
+        </w:rPr>
+        <w:t>这种方法也是</w:t>
+      </w:r>
+      <w:r>
+        <w:rPr>
+          <w:rFonts w:hint="eastAsia"/>
+        </w:rPr>
+        <w:t>ES5</w:t>
+      </w:r>
+      <w:r>
+        <w:rPr>
+          <w:rFonts w:hint="eastAsia"/>
+        </w:rPr>
+        <w:t>中的</w:t>
+      </w:r>
+      <w:r>
+        <w:rPr>
+          <w:rFonts w:hint="eastAsia"/>
+        </w:rPr>
+        <w:t>Object</w:t>
+      </w:r>
+      <w:r>
+        <w:t>.create(</w:t>
+      </w:r>
+      <w:r>
+        <w:rPr>
+          <w:rFonts w:hint="eastAsia"/>
+        </w:rPr>
+        <w:t>arg</w:t>
+      </w:r>
+      <w:r>
+        <w:t>1,arg2)</w:t>
+      </w:r>
+      <w:r>
+        <w:rPr>
+          <w:rFonts w:hint="eastAsia"/>
+        </w:rPr>
+        <w:t>方法：参数</w:t>
+      </w:r>
+      <w:r>
+        <w:rPr>
+          <w:rFonts w:hint="eastAsia"/>
+        </w:rPr>
+        <w:t>arg</w:t>
+      </w:r>
+      <w:r>
+        <w:t>1</w:t>
+      </w:r>
+      <w:r>
+        <w:rPr>
+          <w:rFonts w:hint="eastAsia"/>
+        </w:rPr>
+        <w:t>是要继承的对象，参数</w:t>
+      </w:r>
+      <w:r>
+        <w:rPr>
+          <w:rFonts w:hint="eastAsia"/>
+        </w:rPr>
+        <w:t>arg</w:t>
+      </w:r>
+      <w:r>
+        <w:t>2</w:t>
+      </w:r>
+      <w:r>
+        <w:rPr>
+          <w:rFonts w:hint="eastAsia"/>
+        </w:rPr>
+        <w:t>可以配置属性上的状态，可写可枚举等。。</w:t>
+      </w:r>
+    </w:p>
+    <w:p>
+      <w:r>
+        <w:tab/>
+      </w:r>
+      <w:r>
+        <w:tab/>
+      </w:r>
+      <w:r>
+        <w:rPr>
+          <w:rFonts w:hint="eastAsia"/>
+        </w:rPr>
+        <w:t>缺点：看起来不像继承，为了看起来像继承</w:t>
+      </w:r>
+      <w:r>
+        <w:rPr>
+          <w:rFonts w:hint="eastAsia"/>
+        </w:rPr>
+        <w:t>-&gt;</w:t>
+      </w:r>
+      <w:r>
+        <w:rPr>
+          <w:rFonts w:hint="eastAsia"/>
+        </w:rPr>
+        <w:t>寄生式继承</w:t>
+      </w:r>
+    </w:p>
+    <w:p>
+      <w:pPr>
+        <w:outlineLvl w:val="1"/>
+      </w:pPr>
+      <w:r>
+        <w:tab/>
+        <w:t>24.5</w:t>
+      </w:r>
+      <w:r>
+        <w:rPr>
+          <w:rFonts w:hint="eastAsia"/>
+        </w:rPr>
+        <w:t>寄生式继承</w:t>
+      </w:r>
+    </w:p>
+    <w:p>
+      <w:pPr>
+        <w:rPr>
+          <w:rFonts w:hint="eastAsia"/>
+        </w:rPr>
+      </w:pPr>
+      <w:r>
+        <w:tab/>
+      </w:r>
+      <w:r>
+        <w:tab/>
+      </w:r>
+      <w:r>
+        <w:rPr>
+          <w:rFonts w:hint="eastAsia"/>
+        </w:rPr>
+        <w:t>同原型式继承，让一个对象继承另一个对象，而不是构造函数。</w:t>
+      </w:r>
+    </w:p>
+    <w:p>
+      <w:r>
+        <w:tab/>
+      </w:r>
+      <w:r>
+        <w:tab/>
+      </w:r>
+      <w:r>
+        <w:rPr>
+          <w:rFonts w:hint="eastAsia"/>
+        </w:rPr>
+        <w:t>使用函数将原型式继承包裹起来，在包裹的过程中，又会创建新的对象增加一些属性和方法</w:t>
+      </w:r>
+      <w:r>
+        <w:rPr>
+          <w:rFonts w:hint="eastAsia"/>
+        </w:rPr>
+        <w:t>-</w:t>
+      </w:r>
+      <w:r>
+        <w:rPr>
+          <w:rFonts w:hint="eastAsia"/>
+        </w:rPr>
+        <w:t>对象增强。</w:t>
+      </w:r>
+      <w:r>
+        <w:rPr>
+          <w:rFonts w:hint="eastAsia"/>
+          <w:highlight w:val="yellow"/>
+        </w:rPr>
+        <w:t>看书？？</w:t>
+      </w:r>
+    </w:p>
+    <w:p>
+      <w:pPr>
+        <w:outlineLvl w:val="1"/>
+      </w:pPr>
+      <w:r>
+        <w:tab/>
+        <w:t>24.6</w:t>
+      </w:r>
+      <w:r>
+        <w:rPr>
+          <w:rFonts w:hint="eastAsia"/>
+        </w:rPr>
+        <w:t>组合</w:t>
+      </w:r>
+      <w:r>
+        <w:rPr>
+          <w:rFonts w:hint="eastAsia"/>
+        </w:rPr>
+        <w:t>寄生式继承</w:t>
+      </w:r>
+      <w:r>
+        <w:rPr>
+          <w:rFonts w:hint="eastAsia"/>
+        </w:rPr>
+        <w:t>(</w:t>
+      </w:r>
+      <w:r>
+        <w:rPr>
+          <w:rFonts w:hint="eastAsia"/>
+        </w:rPr>
+        <w:t>完美继承</w:t>
+      </w:r>
+      <w:r>
+        <w:rPr>
+          <w:rFonts w:hint="eastAsia"/>
+        </w:rPr>
+        <w:t>)</w:t>
+      </w:r>
+    </w:p>
+    <w:p>
+      <w:pPr>
+        <w:rPr>
+          <w:rFonts w:hint="eastAsia"/>
+        </w:rPr>
+      </w:pPr>
+      <w:r>
+        <w:tab/>
+      </w:r>
+      <w:r>
+        <w:tab/>
+      </w:r>
+      <w:r>
+        <w:rPr>
+          <w:rFonts w:hint="eastAsia"/>
+        </w:rPr>
+        <w:t>解决组合模式的两个缺点，修改</w:t>
+      </w:r>
+      <w:r>
+        <w:rPr>
+          <w:rFonts w:hint="eastAsia"/>
+        </w:rPr>
+        <w:t>B.prototype=new A()</w:t>
+      </w:r>
+      <w:r>
+        <w:rPr>
+          <w:rFonts w:hint="eastAsia"/>
+        </w:rPr>
+        <w:t>这行代码，改为</w:t>
+      </w:r>
+    </w:p>
+    <w:p>
+      <w:r>
+        <w:rPr>
+          <w:rFonts w:hint="eastAsia"/>
+        </w:rPr>
+        <w:t>B.prototype.__proto__=A.prototype</w:t>
+      </w:r>
+      <w:r>
+        <w:t>。</w:t>
+      </w:r>
+    </w:p>
+    <w:p>
+      <w:r>
+        <w:tab/>
+      </w:r>
+      <w:r>
+        <w:tab/>
+      </w:r>
+      <w:r>
+        <w:rPr>
+          <w:rFonts w:hint="eastAsia"/>
+        </w:rPr>
+        <w:t>创建</w:t>
+      </w:r>
+      <w:r>
+        <w:t>P</w:t>
+      </w:r>
+      <w:r>
+        <w:rPr>
+          <w:rFonts w:hint="eastAsia"/>
+        </w:rPr>
+        <w:t>对象继承</w:t>
+      </w:r>
+      <w:r>
+        <w:rPr>
+          <w:rFonts w:hint="eastAsia"/>
+        </w:rPr>
+        <w:t>A</w:t>
+      </w:r>
+      <w:r>
+        <w:t>.prototype,</w:t>
+      </w:r>
+      <w:r>
+        <w:rPr>
+          <w:rFonts w:hint="eastAsia"/>
+        </w:rPr>
+        <w:t>让</w:t>
+      </w:r>
+      <w:r>
+        <w:t>P.constructor</w:t>
+      </w:r>
+      <w:r>
+        <w:rPr>
+          <w:rFonts w:hint="eastAsia"/>
+        </w:rPr>
+        <w:t>=B,B</w:t>
+      </w:r>
+      <w:r>
+        <w:t>.prototype=P</w:t>
+      </w:r>
+      <w:r>
+        <w:t>。</w:t>
+      </w:r>
+    </w:p>
+    <w:p>
+      <w:r>
+        <w:tab/>
+      </w:r>
+      <w:r>
+        <w:tab/>
+      </w:r>
+      <w:r>
+        <w:rPr>
+          <w:rFonts w:hint="eastAsia"/>
+        </w:rPr>
+        <w:t>P</w:t>
+      </w:r>
+      <w:r>
+        <w:t xml:space="preserve"> = Object.create(A.prototype)</w:t>
+      </w:r>
+    </w:p>
+    <w:p>
+      <w:r>
+        <w:tab/>
+      </w:r>
+      <w:r>
+        <w:tab/>
+        <w:t>P.constructor=B;</w:t>
+      </w:r>
+    </w:p>
+    <w:p>
+      <w:r>
+        <w:tab/>
+      </w:r>
+      <w:r>
+        <w:tab/>
+        <w:t>B.prototype=P;</w:t>
+      </w:r>
+    </w:p>
+    <w:p>
+      <w:pPr>
+        <w:rPr>
+          <w:rFonts w:hint="eastAsia"/>
+        </w:rPr>
+      </w:pPr>
+      <w:r>
+        <w:tab/>
+      </w:r>
+      <w:r>
+        <w:tab/>
+      </w:r>
+      <w:r>
+        <w:rPr>
+          <w:rFonts w:hint="eastAsia"/>
+        </w:rPr>
+        <w:t>同</w:t>
+      </w:r>
+      <w:r>
+        <w:rPr>
+          <w:rFonts w:hint="eastAsia"/>
+        </w:rPr>
+        <w:t>B</w:t>
+      </w:r>
+      <w:r>
+        <w:t>.prototype=Object.create(A.prototype);B.prototype.constructor=B;</w:t>
+      </w:r>
+    </w:p>
+    <w:p>
+      <w:r>
+        <w:lastRenderedPageBreak/>
+        <w:tab/>
+        <w:t>24.7</w:t>
+      </w:r>
+      <w:r>
+        <w:rPr>
+          <w:rFonts w:hint="eastAsia"/>
+        </w:rPr>
+        <w:t>拷贝继承</w:t>
+      </w:r>
+    </w:p>
+    <w:p>
+      <w:r>
+        <w:tab/>
+      </w:r>
+      <w:r>
+        <w:tab/>
+      </w:r>
+      <w:r>
+        <w:rPr>
+          <w:rFonts w:hint="eastAsia"/>
+        </w:rPr>
+        <w:t>继承：让一个对象拥有另外一个对象的属性和方法</w:t>
+      </w:r>
+    </w:p>
+    <w:p>
+      <w:r>
+        <w:tab/>
+      </w:r>
+      <w:r>
+        <w:tab/>
+      </w:r>
+      <w:r>
+        <w:rPr>
+          <w:rFonts w:hint="eastAsia"/>
+        </w:rPr>
+        <w:t>可以直接将</w:t>
+      </w:r>
+      <w:r>
+        <w:rPr>
+          <w:rFonts w:hint="eastAsia"/>
+        </w:rPr>
+        <w:t>A</w:t>
+      </w:r>
+      <w:r>
+        <w:rPr>
+          <w:rFonts w:hint="eastAsia"/>
+        </w:rPr>
+        <w:t>中的属性拷贝到</w:t>
+      </w:r>
+      <w:r>
+        <w:rPr>
+          <w:rFonts w:hint="eastAsia"/>
+        </w:rPr>
+        <w:t>B</w:t>
+      </w:r>
+      <w:r>
+        <w:rPr>
+          <w:rFonts w:hint="eastAsia"/>
+        </w:rPr>
+        <w:t>中。</w:t>
+      </w:r>
+    </w:p>
+    <w:p>
+      <w:pPr>
+        <w:rPr>
+          <w:rFonts w:hint="eastAsia"/>
+        </w:rPr>
+      </w:pPr>
+      <w:r>
+        <w:tab/>
+      </w:r>
+      <w:r>
+        <w:tab/>
+      </w:r>
+      <w:r>
+        <w:rPr>
+          <w:rFonts w:hint="eastAsia"/>
+        </w:rPr>
+        <w:t>缺点：属性不是原始类型，而是对象的会出现问题，拷贝的是对象的引用</w:t>
+      </w:r>
+      <w:r>
+        <w:rPr>
+          <w:rFonts w:hint="eastAsia"/>
+        </w:rPr>
+        <w:t>-&gt;</w:t>
+      </w:r>
+      <w:r>
+        <w:rPr>
+          <w:rFonts w:hint="eastAsia"/>
+        </w:rPr>
+        <w:t>浅拷贝。</w:t>
+      </w:r>
+    </w:p>
+    <w:p>
+      <w:r>
+        <w:rPr>
+          <w:rFonts w:hint="eastAsia"/>
+        </w:rPr>
+        <w:t>(</w:t>
+      </w:r>
+      <w:r>
+        <w:rPr>
+          <w:rFonts w:hint="eastAsia"/>
+        </w:rPr>
+        <w:t>深拷贝：拷贝时先判断属性值的类型，如果是对象，则再循环一次属性值的对象，递归。</w:t>
+      </w:r>
+      <w:r>
+        <w:rPr>
+          <w:rFonts w:hint="eastAsia"/>
+        </w:rPr>
+        <w:t>)</w:t>
       </w:r>
     </w:p>
     <w:p/>
+    <w:p>
+      <w:pPr>
+        <w:rPr>
+          <w:rFonts w:hint="eastAsia"/>
+        </w:rPr>
+      </w:pPr>
+      <w:r>
+        <w:rPr>
+          <w:rFonts w:hint="eastAsia"/>
+        </w:rPr>
+        <w:t>作业：查看</w:t>
+      </w:r>
+      <w:r>
+        <w:t>underscore</w:t>
+      </w:r>
+      <w:r>
+        <w:rPr>
+          <w:rFonts w:hint="eastAsia"/>
+        </w:rPr>
+        <w:t>和</w:t>
+      </w:r>
+      <w:r>
+        <w:rPr>
+          <w:rFonts w:hint="eastAsia"/>
+        </w:rPr>
+        <w:t>lodash</w:t>
+      </w:r>
+      <w:r>
+        <w:rPr>
+          <w:rFonts w:hint="eastAsia"/>
+        </w:rPr>
+        <w:t>源码，使用</w:t>
+      </w:r>
+      <w:r>
+        <w:rPr>
+          <w:rFonts w:hint="eastAsia"/>
+        </w:rPr>
+        <w:t>js</w:t>
+      </w:r>
+      <w:r>
+        <w:rPr>
+          <w:rFonts w:hint="eastAsia"/>
+        </w:rPr>
+        <w:t>开发其</w:t>
+      </w:r>
+      <w:r>
+        <w:rPr>
+          <w:rFonts w:hint="eastAsia"/>
+        </w:rPr>
+        <w:t>API</w:t>
+      </w:r>
+      <w:r>
+        <w:rPr>
+          <w:rFonts w:hint="eastAsia"/>
+        </w:rPr>
+        <w:t>？？</w:t>
+      </w:r>
+      <w:bookmarkStart w:id="0" w:name="_GoBack"/>
+      <w:bookmarkEnd w:id="0"/>
+    </w:p>
     <w:sectPr>
       <w:pgSz w:w="11906" w:h="16838"/>
       <w:pgMar w:top="1440" w:right="1800" w:bottom="1440" w:left="1800" w:header="851" w:footer="992" w:gutter="0"/>
@@ -1030,15 +3115,15 @@
 </file>
 
 <file path=word/endnotes.xml><?xml version="1.0" encoding="utf-8"?>
-<w:endnotes xmlns:ve="http://schemas.openxmlformats.org/markup-compatibility/2006" xmlns:o="urn:schemas-microsoft-com:office:office" xmlns:r="http://schemas.openxmlformats.org/officeDocument/2006/relationships" xmlns:m="http://schemas.openxmlformats.org/officeDocument/2006/math" xmlns:v="urn:schemas-microsoft-com:vml" xmlns:wp="http://schemas.openxmlformats.org/drawingml/2006/wordprocessingDrawing" xmlns:w10="urn:schemas-microsoft-com:office:word" xmlns:w="http://schemas.openxmlformats.org/wordprocessingml/2006/main" xmlns:wne="http://schemas.microsoft.com/office/word/2006/wordml">
-  <w:endnote w:type="separator" w:id="0">
+<w:endnotes xmlns:wpc="http://schemas.microsoft.com/office/word/2010/wordprocessingCanvas" xmlns:cx="http://schemas.microsoft.com/office/drawing/2014/chartex" xmlns:cx1="http://schemas.microsoft.com/office/drawing/2015/9/8/chartex" xmlns:cx2="http://schemas.microsoft.com/office/drawing/2015/10/21/chartex" xmlns:cx3="http://schemas.microsoft.com/office/drawing/2016/5/9/chartex" xmlns:cx4="http://schemas.microsoft.com/office/drawing/2016/5/10/chartex" xmlns:cx5="http://schemas.microsoft.com/office/drawing/2016/5/11/chartex" xmlns:cx6="http://schemas.microsoft.com/office/drawing/2016/5/12/chartex" xmlns:cx7="http://schemas.microsoft.com/office/drawing/2016/5/13/chartex" xmlns:cx8="http://schemas.microsoft.com/office/drawing/2016/5/14/chartex" xmlns:mc="http://schemas.openxmlformats.org/markup-compatibility/2006" xmlns:aink="http://schemas.microsoft.com/office/drawing/2016/ink" xmlns:am3d="http://schemas.microsoft.com/office/drawing/2017/model3d" xmlns:o="urn:schemas-microsoft-com:office:office" xmlns:r="http://schemas.openxmlformats.org/officeDocument/2006/relationships" xmlns:m="http://schemas.openxmlformats.org/officeDocument/2006/math" xmlns:v="urn:schemas-microsoft-com:vml" xmlns:wp14="http://schemas.microsoft.com/office/word/2010/wordprocessingDrawing" xmlns:wp="http://schemas.openxmlformats.org/drawingml/2006/wordprocessingDrawing" xmlns:w10="urn:schemas-microsoft-com:office:word" xmlns:w="http://schemas.openxmlformats.org/wordprocessingml/2006/main" xmlns:w14="http://schemas.microsoft.com/office/word/2010/wordml" xmlns:w15="http://schemas.microsoft.com/office/word/2012/wordml" xmlns:w16cid="http://schemas.microsoft.com/office/word/2016/wordml/cid" xmlns:w16se="http://schemas.microsoft.com/office/word/2015/wordml/symex" xmlns:wpg="http://schemas.microsoft.com/office/word/2010/wordprocessingGroup" xmlns:wpi="http://schemas.microsoft.com/office/word/2010/wordprocessingInk" xmlns:wne="http://schemas.microsoft.com/office/word/2006/wordml" xmlns:wps="http://schemas.microsoft.com/office/word/2010/wordprocessingShape" mc:Ignorable="w14 w15 w16se w16cid wp14">
+  <w:endnote w:type="separator" w:id="-1">
     <w:p>
       <w:r>
         <w:separator/>
       </w:r>
     </w:p>
   </w:endnote>
-  <w:endnote w:type="continuationSeparator" w:id="1">
+  <w:endnote w:type="continuationSeparator" w:id="0">
     <w:p>
       <w:r>
         <w:continuationSeparator/>
@@ -1049,15 +3134,15 @@
 </file>
 
 <file path=word/footnotes.xml><?xml version="1.0" encoding="utf-8"?>
-<w:footnotes xmlns:ve="http://schemas.openxmlformats.org/markup-compatibility/2006" xmlns:o="urn:schemas-microsoft-com:office:office" xmlns:r="http://schemas.openxmlformats.org/officeDocument/2006/relationships" xmlns:m="http://schemas.openxmlformats.org/officeDocument/2006/math" xmlns:v="urn:schemas-microsoft-com:vml" xmlns:wp="http://schemas.openxmlformats.org/drawingml/2006/wordprocessingDrawing" xmlns:w10="urn:schemas-microsoft-com:office:word" xmlns:w="http://schemas.openxmlformats.org/wordprocessingml/2006/main" xmlns:wne="http://schemas.microsoft.com/office/word/2006/wordml">
-  <w:footnote w:type="separator" w:id="0">
+<w:footnotes xmlns:wpc="http://schemas.microsoft.com/office/word/2010/wordprocessingCanvas" xmlns:cx="http://schemas.microsoft.com/office/drawing/2014/chartex" xmlns:cx1="http://schemas.microsoft.com/office/drawing/2015/9/8/chartex" xmlns:cx2="http://schemas.microsoft.com/office/drawing/2015/10/21/chartex" xmlns:cx3="http://schemas.microsoft.com/office/drawing/2016/5/9/chartex" xmlns:cx4="http://schemas.microsoft.com/office/drawing/2016/5/10/chartex" xmlns:cx5="http://schemas.microsoft.com/office/drawing/2016/5/11/chartex" xmlns:cx6="http://schemas.microsoft.com/office/drawing/2016/5/12/chartex" xmlns:cx7="http://schemas.microsoft.com/office/drawing/2016/5/13/chartex" xmlns:cx8="http://schemas.microsoft.com/office/drawing/2016/5/14/chartex" xmlns:mc="http://schemas.openxmlformats.org/markup-compatibility/2006" xmlns:aink="http://schemas.microsoft.com/office/drawing/2016/ink" xmlns:am3d="http://schemas.microsoft.com/office/drawing/2017/model3d" xmlns:o="urn:schemas-microsoft-com:office:office" xmlns:r="http://schemas.openxmlformats.org/officeDocument/2006/relationships" xmlns:m="http://schemas.openxmlformats.org/officeDocument/2006/math" xmlns:v="urn:schemas-microsoft-com:vml" xmlns:wp14="http://schemas.microsoft.com/office/word/2010/wordprocessingDrawing" xmlns:wp="http://schemas.openxmlformats.org/drawingml/2006/wordprocessingDrawing" xmlns:w10="urn:schemas-microsoft-com:office:word" xmlns:w="http://schemas.openxmlformats.org/wordprocessingml/2006/main" xmlns:w14="http://schemas.microsoft.com/office/word/2010/wordml" xmlns:w15="http://schemas.microsoft.com/office/word/2012/wordml" xmlns:w16cid="http://schemas.microsoft.com/office/word/2016/wordml/cid" xmlns:w16se="http://schemas.microsoft.com/office/word/2015/wordml/symex" xmlns:wpg="http://schemas.microsoft.com/office/word/2010/wordprocessingGroup" xmlns:wpi="http://schemas.microsoft.com/office/word/2010/wordprocessingInk" xmlns:wne="http://schemas.microsoft.com/office/word/2006/wordml" xmlns:wps="http://schemas.microsoft.com/office/word/2010/wordprocessingShape" mc:Ignorable="w14 w15 w16se w16cid wp14">
+  <w:footnote w:type="separator" w:id="-1">
     <w:p>
       <w:r>
         <w:separator/>
       </w:r>
     </w:p>
   </w:footnote>
-  <w:footnote w:type="continuationSeparator" w:id="1">
+  <w:footnote w:type="continuationSeparator" w:id="0">
     <w:p>
       <w:r>
         <w:continuationSeparator/>
@@ -1067,8 +3152,105 @@
 </w:footnotes>
 </file>
 
+<file path=word/numbering.xml><?xml version="1.0" encoding="utf-8"?>
+<w:numbering xmlns:wpc="http://schemas.microsoft.com/office/word/2010/wordprocessingCanvas" xmlns:cx="http://schemas.microsoft.com/office/drawing/2014/chartex" xmlns:cx1="http://schemas.microsoft.com/office/drawing/2015/9/8/chartex" xmlns:cx2="http://schemas.microsoft.com/office/drawing/2015/10/21/chartex" xmlns:cx3="http://schemas.microsoft.com/office/drawing/2016/5/9/chartex" xmlns:cx4="http://schemas.microsoft.com/office/drawing/2016/5/10/chartex" xmlns:cx5="http://schemas.microsoft.com/office/drawing/2016/5/11/chartex" xmlns:cx6="http://schemas.microsoft.com/office/drawing/2016/5/12/chartex" xmlns:cx7="http://schemas.microsoft.com/office/drawing/2016/5/13/chartex" xmlns:cx8="http://schemas.microsoft.com/office/drawing/2016/5/14/chartex" xmlns:mc="http://schemas.openxmlformats.org/markup-compatibility/2006" xmlns:aink="http://schemas.microsoft.com/office/drawing/2016/ink" xmlns:am3d="http://schemas.microsoft.com/office/drawing/2017/model3d" xmlns:o="urn:schemas-microsoft-com:office:office" xmlns:r="http://schemas.openxmlformats.org/officeDocument/2006/relationships" xmlns:m="http://schemas.openxmlformats.org/officeDocument/2006/math" xmlns:v="urn:schemas-microsoft-com:vml" xmlns:wp14="http://schemas.microsoft.com/office/word/2010/wordprocessingDrawing" xmlns:wp="http://schemas.openxmlformats.org/drawingml/2006/wordprocessingDrawing" xmlns:w10="urn:schemas-microsoft-com:office:word" xmlns:w="http://schemas.openxmlformats.org/wordprocessingml/2006/main" xmlns:w14="http://schemas.microsoft.com/office/word/2010/wordml" xmlns:w15="http://schemas.microsoft.com/office/word/2012/wordml" xmlns:w16cid="http://schemas.microsoft.com/office/word/2016/wordml/cid" xmlns:w16se="http://schemas.microsoft.com/office/word/2015/wordml/symex" xmlns:wpg="http://schemas.microsoft.com/office/word/2010/wordprocessingGroup" xmlns:wpi="http://schemas.microsoft.com/office/word/2010/wordprocessingInk" xmlns:wne="http://schemas.microsoft.com/office/word/2006/wordml" xmlns:wps="http://schemas.microsoft.com/office/word/2010/wordprocessingShape" mc:Ignorable="w14 w15 w16se w16cid wp14">
+  <w:abstractNum w:abstractNumId="0" w15:restartNumberingAfterBreak="0">
+    <w:nsid w:val="4A567D36"/>
+    <w:multiLevelType w:val="hybridMultilevel"/>
+    <w:tmpl w:val="833402BA"/>
+    <w:lvl w:ilvl="0" w:tplc="E8269FA2">
+      <w:start w:val="1"/>
+      <w:numFmt w:val="decimal"/>
+      <w:lvlText w:val="(%1)"/>
+      <w:lvlJc w:val="left"/>
+      <w:pPr>
+        <w:ind w:left="780" w:hanging="360"/>
+      </w:pPr>
+      <w:rPr>
+        <w:rFonts w:hint="default"/>
+      </w:rPr>
+    </w:lvl>
+    <w:lvl w:ilvl="1" w:tplc="04090019" w:tentative="1">
+      <w:start w:val="1"/>
+      <w:numFmt w:val="lowerLetter"/>
+      <w:lvlText w:val="%2)"/>
+      <w:lvlJc w:val="left"/>
+      <w:pPr>
+        <w:ind w:left="1260" w:hanging="420"/>
+      </w:pPr>
+    </w:lvl>
+    <w:lvl w:ilvl="2" w:tplc="0409001B" w:tentative="1">
+      <w:start w:val="1"/>
+      <w:numFmt w:val="lowerRoman"/>
+      <w:lvlText w:val="%3."/>
+      <w:lvlJc w:val="right"/>
+      <w:pPr>
+        <w:ind w:left="1680" w:hanging="420"/>
+      </w:pPr>
+    </w:lvl>
+    <w:lvl w:ilvl="3" w:tplc="0409000F" w:tentative="1">
+      <w:start w:val="1"/>
+      <w:numFmt w:val="decimal"/>
+      <w:lvlText w:val="%4."/>
+      <w:lvlJc w:val="left"/>
+      <w:pPr>
+        <w:ind w:left="2100" w:hanging="420"/>
+      </w:pPr>
+    </w:lvl>
+    <w:lvl w:ilvl="4" w:tplc="04090019" w:tentative="1">
+      <w:start w:val="1"/>
+      <w:numFmt w:val="lowerLetter"/>
+      <w:lvlText w:val="%5)"/>
+      <w:lvlJc w:val="left"/>
+      <w:pPr>
+        <w:ind w:left="2520" w:hanging="420"/>
+      </w:pPr>
+    </w:lvl>
+    <w:lvl w:ilvl="5" w:tplc="0409001B" w:tentative="1">
+      <w:start w:val="1"/>
+      <w:numFmt w:val="lowerRoman"/>
+      <w:lvlText w:val="%6."/>
+      <w:lvlJc w:val="right"/>
+      <w:pPr>
+        <w:ind w:left="2940" w:hanging="420"/>
+      </w:pPr>
+    </w:lvl>
+    <w:lvl w:ilvl="6" w:tplc="0409000F" w:tentative="1">
+      <w:start w:val="1"/>
+      <w:numFmt w:val="decimal"/>
+      <w:lvlText w:val="%7."/>
+      <w:lvlJc w:val="left"/>
+      <w:pPr>
+        <w:ind w:left="3360" w:hanging="420"/>
+      </w:pPr>
+    </w:lvl>
+    <w:lvl w:ilvl="7" w:tplc="04090019" w:tentative="1">
+      <w:start w:val="1"/>
+      <w:numFmt w:val="lowerLetter"/>
+      <w:lvlText w:val="%8)"/>
+      <w:lvlJc w:val="left"/>
+      <w:pPr>
+        <w:ind w:left="3780" w:hanging="420"/>
+      </w:pPr>
+    </w:lvl>
+    <w:lvl w:ilvl="8" w:tplc="0409001B" w:tentative="1">
+      <w:start w:val="1"/>
+      <w:numFmt w:val="lowerRoman"/>
+      <w:lvlText w:val="%9."/>
+      <w:lvlJc w:val="right"/>
+      <w:pPr>
+        <w:ind w:left="4200" w:hanging="420"/>
+      </w:pPr>
+    </w:lvl>
+  </w:abstractNum>
+  <w:num w:numId="1">
+    <w:abstractNumId w:val="0"/>
+  </w:num>
+</w:numbering>
+</file>
+
 <file path=word/styles.xml><?xml version="1.0" encoding="utf-8"?>
-<w:styles xmlns:r="http://schemas.openxmlformats.org/officeDocument/2006/relationships" xmlns:w="http://schemas.openxmlformats.org/wordprocessingml/2006/main">
+<w:styles xmlns:mc="http://schemas.openxmlformats.org/markup-compatibility/2006" xmlns:r="http://schemas.openxmlformats.org/officeDocument/2006/relationships" xmlns:w="http://schemas.openxmlformats.org/wordprocessingml/2006/main" xmlns:w14="http://schemas.microsoft.com/office/word/2010/wordml" xmlns:w15="http://schemas.microsoft.com/office/word/2012/wordml" xmlns:w16cid="http://schemas.microsoft.com/office/word/2016/wordml/cid" xmlns:w16se="http://schemas.microsoft.com/office/word/2015/wordml/symex" mc:Ignorable="w14 w15 w16se w16cid">
   <w:docDefaults>
     <w:rPrDefault>
       <w:rPr>
@@ -1081,144 +3263,382 @@
     </w:rPrDefault>
     <w:pPrDefault/>
   </w:docDefaults>
-  <w:latentStyles w:defLockedState="0" w:defUIPriority="99" w:defSemiHidden="1" w:defUnhideWhenUsed="1" w:defQFormat="0" w:count="267">
-    <w:lsdException w:name="Normal" w:semiHidden="0" w:uiPriority="0" w:unhideWhenUsed="0" w:qFormat="1"/>
-    <w:lsdException w:name="heading 1" w:semiHidden="0" w:uiPriority="9" w:unhideWhenUsed="0" w:qFormat="1"/>
-    <w:lsdException w:name="heading 2" w:uiPriority="9" w:qFormat="1"/>
-    <w:lsdException w:name="heading 3" w:uiPriority="9" w:qFormat="1"/>
-    <w:lsdException w:name="heading 4" w:uiPriority="9" w:qFormat="1"/>
-    <w:lsdException w:name="heading 5" w:uiPriority="9" w:qFormat="1"/>
-    <w:lsdException w:name="heading 6" w:uiPriority="9" w:qFormat="1"/>
-    <w:lsdException w:name="heading 7" w:uiPriority="9" w:qFormat="1"/>
-    <w:lsdException w:name="heading 8" w:uiPriority="9" w:qFormat="1"/>
-    <w:lsdException w:name="heading 9" w:uiPriority="9" w:qFormat="1"/>
-    <w:lsdException w:name="toc 1" w:uiPriority="39"/>
-    <w:lsdException w:name="toc 2" w:uiPriority="39"/>
-    <w:lsdException w:name="toc 3" w:uiPriority="39"/>
-    <w:lsdException w:name="toc 4" w:uiPriority="39"/>
-    <w:lsdException w:name="toc 5" w:uiPriority="39"/>
-    <w:lsdException w:name="toc 6" w:uiPriority="39"/>
-    <w:lsdException w:name="toc 7" w:uiPriority="39"/>
-    <w:lsdException w:name="toc 8" w:uiPriority="39"/>
-    <w:lsdException w:name="toc 9" w:uiPriority="39"/>
-    <w:lsdException w:name="caption" w:uiPriority="35" w:qFormat="1"/>
-    <w:lsdException w:name="Title" w:semiHidden="0" w:uiPriority="10" w:unhideWhenUsed="0" w:qFormat="1"/>
-    <w:lsdException w:name="Default Paragraph Font" w:uiPriority="1"/>
-    <w:lsdException w:name="Subtitle" w:semiHidden="0" w:uiPriority="11" w:unhideWhenUsed="0" w:qFormat="1"/>
-    <w:lsdException w:name="Strong" w:semiHidden="0" w:uiPriority="22" w:unhideWhenUsed="0" w:qFormat="1"/>
-    <w:lsdException w:name="Emphasis" w:semiHidden="0" w:uiPriority="20" w:unhideWhenUsed="0" w:qFormat="1"/>
-    <w:lsdException w:name="Table Grid" w:semiHidden="0" w:uiPriority="59" w:unhideWhenUsed="0"/>
-    <w:lsdException w:name="Placeholder Text" w:unhideWhenUsed="0"/>
-    <w:lsdException w:name="No Spacing" w:semiHidden="0" w:uiPriority="1" w:unhideWhenUsed="0" w:qFormat="1"/>
-    <w:lsdException w:name="Light Shading" w:semiHidden="0" w:uiPriority="60" w:unhideWhenUsed="0"/>
-    <w:lsdException w:name="Light List" w:semiHidden="0" w:uiPriority="61" w:unhideWhenUsed="0"/>
-    <w:lsdException w:name="Light Grid" w:semiHidden="0" w:uiPriority="62" w:unhideWhenUsed="0"/>
-    <w:lsdException w:name="Medium Shading 1" w:semiHidden="0" w:uiPriority="63" w:unhideWhenUsed="0"/>
-    <w:lsdException w:name="Medium Shading 2" w:semiHidden="0" w:uiPriority="64" w:unhideWhenUsed="0"/>
-    <w:lsdException w:name="Medium List 1" w:semiHidden="0" w:uiPriority="65" w:unhideWhenUsed="0"/>
-    <w:lsdException w:name="Medium List 2" w:semiHidden="0" w:uiPriority="66" w:unhideWhenUsed="0"/>
-    <w:lsdException w:name="Medium Grid 1" w:semiHidden="0" w:uiPriority="67" w:unhideWhenUsed="0"/>
-    <w:lsdException w:name="Medium Grid 2" w:semiHidden="0" w:uiPriority="68" w:unhideWhenUsed="0"/>
-    <w:lsdException w:name="Medium Grid 3" w:semiHidden="0" w:uiPriority="69" w:unhideWhenUsed="0"/>
-    <w:lsdException w:name="Dark List" w:semiHidden="0" w:uiPriority="70" w:unhideWhenUsed="0"/>
-    <w:lsdException w:name="Colorful Shading" w:semiHidden="0" w:uiPriority="71" w:unhideWhenUsed="0"/>
-    <w:lsdException w:name="Colorful List" w:semiHidden="0" w:uiPriority="72" w:unhideWhenUsed="0"/>
-    <w:lsdException w:name="Colorful Grid" w:semiHidden="0" w:uiPriority="73" w:unhideWhenUsed="0"/>
-    <w:lsdException w:name="Light Shading Accent 1" w:semiHidden="0" w:uiPriority="60" w:unhideWhenUsed="0"/>
-    <w:lsdException w:name="Light List Accent 1" w:semiHidden="0" w:uiPriority="61" w:unhideWhenUsed="0"/>
-    <w:lsdException w:name="Light Grid Accent 1" w:semiHidden="0" w:uiPriority="62" w:unhideWhenUsed="0"/>
-    <w:lsdException w:name="Medium Shading 1 Accent 1" w:semiHidden="0" w:uiPriority="63" w:unhideWhenUsed="0"/>
-    <w:lsdException w:name="Medium Shading 2 Accent 1" w:semiHidden="0" w:uiPriority="64" w:unhideWhenUsed="0"/>
-    <w:lsdException w:name="Medium List 1 Accent 1" w:semiHidden="0" w:uiPriority="65" w:unhideWhenUsed="0"/>
-    <w:lsdException w:name="Revision" w:unhideWhenUsed="0"/>
-    <w:lsdException w:name="List Paragraph" w:semiHidden="0" w:uiPriority="34" w:unhideWhenUsed="0" w:qFormat="1"/>
-    <w:lsdException w:name="Quote" w:semiHidden="0" w:uiPriority="29" w:unhideWhenUsed="0" w:qFormat="1"/>
-    <w:lsdException w:name="Intense Quote" w:semiHidden="0" w:uiPriority="30" w:unhideWhenUsed="0" w:qFormat="1"/>
-    <w:lsdException w:name="Medium List 2 Accent 1" w:semiHidden="0" w:uiPriority="66" w:unhideWhenUsed="0"/>
-    <w:lsdException w:name="Medium Grid 1 Accent 1" w:semiHidden="0" w:uiPriority="67" w:unhideWhenUsed="0"/>
-    <w:lsdException w:name="Medium Grid 2 Accent 1" w:semiHidden="0" w:uiPriority="68" w:unhideWhenUsed="0"/>
-    <w:lsdException w:name="Medium Grid 3 Accent 1" w:semiHidden="0" w:uiPriority="69" w:unhideWhenUsed="0"/>
-    <w:lsdException w:name="Dark List Accent 1" w:semiHidden="0" w:uiPriority="70" w:unhideWhenUsed="0"/>
-    <w:lsdException w:name="Colorful Shading Accent 1" w:semiHidden="0" w:uiPriority="71" w:unhideWhenUsed="0"/>
-    <w:lsdException w:name="Colorful List Accent 1" w:semiHidden="0" w:uiPriority="72" w:unhideWhenUsed="0"/>
-    <w:lsdException w:name="Colorful Grid Accent 1" w:semiHidden="0" w:uiPriority="73" w:unhideWhenUsed="0"/>
-    <w:lsdException w:name="Light Shading Accent 2" w:semiHidden="0" w:uiPriority="60" w:unhideWhenUsed="0"/>
-    <w:lsdException w:name="Light List Accent 2" w:semiHidden="0" w:uiPriority="61" w:unhideWhenUsed="0"/>
-    <w:lsdException w:name="Light Grid Accent 2" w:semiHidden="0" w:uiPriority="62" w:unhideWhenUsed="0"/>
-    <w:lsdException w:name="Medium Shading 1 Accent 2" w:semiHidden="0" w:uiPriority="63" w:unhideWhenUsed="0"/>
-    <w:lsdException w:name="Medium Shading 2 Accent 2" w:semiHidden="0" w:uiPriority="64" w:unhideWhenUsed="0"/>
-    <w:lsdException w:name="Medium List 1 Accent 2" w:semiHidden="0" w:uiPriority="65" w:unhideWhenUsed="0"/>
-    <w:lsdException w:name="Medium List 2 Accent 2" w:semiHidden="0" w:uiPriority="66" w:unhideWhenUsed="0"/>
-    <w:lsdException w:name="Medium Grid 1 Accent 2" w:semiHidden="0" w:uiPriority="67" w:unhideWhenUsed="0"/>
-    <w:lsdException w:name="Medium Grid 2 Accent 2" w:semiHidden="0" w:uiPriority="68" w:unhideWhenUsed="0"/>
-    <w:lsdException w:name="Medium Grid 3 Accent 2" w:semiHidden="0" w:uiPriority="69" w:unhideWhenUsed="0"/>
-    <w:lsdException w:name="Dark List Accent 2" w:semiHidden="0" w:uiPriority="70" w:unhideWhenUsed="0"/>
-    <w:lsdException w:name="Colorful Shading Accent 2" w:semiHidden="0" w:uiPriority="71" w:unhideWhenUsed="0"/>
-    <w:lsdException w:name="Colorful List Accent 2" w:semiHidden="0" w:uiPriority="72" w:unhideWhenUsed="0"/>
-    <w:lsdException w:name="Colorful Grid Accent 2" w:semiHidden="0" w:uiPriority="73" w:unhideWhenUsed="0"/>
-    <w:lsdException w:name="Light Shading Accent 3" w:semiHidden="0" w:uiPriority="60" w:unhideWhenUsed="0"/>
-    <w:lsdException w:name="Light List Accent 3" w:semiHidden="0" w:uiPriority="61" w:unhideWhenUsed="0"/>
-    <w:lsdException w:name="Light Grid Accent 3" w:semiHidden="0" w:uiPriority="62" w:unhideWhenUsed="0"/>
-    <w:lsdException w:name="Medium Shading 1 Accent 3" w:semiHidden="0" w:uiPriority="63" w:unhideWhenUsed="0"/>
-    <w:lsdException w:name="Medium Shading 2 Accent 3" w:semiHidden="0" w:uiPriority="64" w:unhideWhenUsed="0"/>
-    <w:lsdException w:name="Medium List 1 Accent 3" w:semiHidden="0" w:uiPriority="65" w:unhideWhenUsed="0"/>
-    <w:lsdException w:name="Medium List 2 Accent 3" w:semiHidden="0" w:uiPriority="66" w:unhideWhenUsed="0"/>
-    <w:lsdException w:name="Medium Grid 1 Accent 3" w:semiHidden="0" w:uiPriority="67" w:unhideWhenUsed="0"/>
-    <w:lsdException w:name="Medium Grid 2 Accent 3" w:semiHidden="0" w:uiPriority="68" w:unhideWhenUsed="0"/>
-    <w:lsdException w:name="Medium Grid 3 Accent 3" w:semiHidden="0" w:uiPriority="69" w:unhideWhenUsed="0"/>
-    <w:lsdException w:name="Dark List Accent 3" w:semiHidden="0" w:uiPriority="70" w:unhideWhenUsed="0"/>
-    <w:lsdException w:name="Colorful Shading Accent 3" w:semiHidden="0" w:uiPriority="71" w:unhideWhenUsed="0"/>
-    <w:lsdException w:name="Colorful List Accent 3" w:semiHidden="0" w:uiPriority="72" w:unhideWhenUsed="0"/>
-    <w:lsdException w:name="Colorful Grid Accent 3" w:semiHidden="0" w:uiPriority="73" w:unhideWhenUsed="0"/>
-    <w:lsdException w:name="Light Shading Accent 4" w:semiHidden="0" w:uiPriority="60" w:unhideWhenUsed="0"/>
-    <w:lsdException w:name="Light List Accent 4" w:semiHidden="0" w:uiPriority="61" w:unhideWhenUsed="0"/>
-    <w:lsdException w:name="Light Grid Accent 4" w:semiHidden="0" w:uiPriority="62" w:unhideWhenUsed="0"/>
-    <w:lsdException w:name="Medium Shading 1 Accent 4" w:semiHidden="0" w:uiPriority="63" w:unhideWhenUsed="0"/>
-    <w:lsdException w:name="Medium Shading 2 Accent 4" w:semiHidden="0" w:uiPriority="64" w:unhideWhenUsed="0"/>
-    <w:lsdException w:name="Medium List 1 Accent 4" w:semiHidden="0" w:uiPriority="65" w:unhideWhenUsed="0"/>
-    <w:lsdException w:name="Medium List 2 Accent 4" w:semiHidden="0" w:uiPriority="66" w:unhideWhenUsed="0"/>
-    <w:lsdException w:name="Medium Grid 1 Accent 4" w:semiHidden="0" w:uiPriority="67" w:unhideWhenUsed="0"/>
-    <w:lsdException w:name="Medium Grid 2 Accent 4" w:semiHidden="0" w:uiPriority="68" w:unhideWhenUsed="0"/>
-    <w:lsdException w:name="Medium Grid 3 Accent 4" w:semiHidden="0" w:uiPriority="69" w:unhideWhenUsed="0"/>
-    <w:lsdException w:name="Dark List Accent 4" w:semiHidden="0" w:uiPriority="70" w:unhideWhenUsed="0"/>
-    <w:lsdException w:name="Colorful Shading Accent 4" w:semiHidden="0" w:uiPriority="71" w:unhideWhenUsed="0"/>
-    <w:lsdException w:name="Colorful List Accent 4" w:semiHidden="0" w:uiPriority="72" w:unhideWhenUsed="0"/>
-    <w:lsdException w:name="Colorful Grid Accent 4" w:semiHidden="0" w:uiPriority="73" w:unhideWhenUsed="0"/>
-    <w:lsdException w:name="Light Shading Accent 5" w:semiHidden="0" w:uiPriority="60" w:unhideWhenUsed="0"/>
-    <w:lsdException w:name="Light List Accent 5" w:semiHidden="0" w:uiPriority="61" w:unhideWhenUsed="0"/>
-    <w:lsdException w:name="Light Grid Accent 5" w:semiHidden="0" w:uiPriority="62" w:unhideWhenUsed="0"/>
-    <w:lsdException w:name="Medium Shading 1 Accent 5" w:semiHidden="0" w:uiPriority="63" w:unhideWhenUsed="0"/>
-    <w:lsdException w:name="Medium Shading 2 Accent 5" w:semiHidden="0" w:uiPriority="64" w:unhideWhenUsed="0"/>
-    <w:lsdException w:name="Medium List 1 Accent 5" w:semiHidden="0" w:uiPriority="65" w:unhideWhenUsed="0"/>
-    <w:lsdException w:name="Medium List 2 Accent 5" w:semiHidden="0" w:uiPriority="66" w:unhideWhenUsed="0"/>
-    <w:lsdException w:name="Medium Grid 1 Accent 5" w:semiHidden="0" w:uiPriority="67" w:unhideWhenUsed="0"/>
-    <w:lsdException w:name="Medium Grid 2 Accent 5" w:semiHidden="0" w:uiPriority="68" w:unhideWhenUsed="0"/>
-    <w:lsdException w:name="Medium Grid 3 Accent 5" w:semiHidden="0" w:uiPriority="69" w:unhideWhenUsed="0"/>
-    <w:lsdException w:name="Dark List Accent 5" w:semiHidden="0" w:uiPriority="70" w:unhideWhenUsed="0"/>
-    <w:lsdException w:name="Colorful Shading Accent 5" w:semiHidden="0" w:uiPriority="71" w:unhideWhenUsed="0"/>
-    <w:lsdException w:name="Colorful List Accent 5" w:semiHidden="0" w:uiPriority="72" w:unhideWhenUsed="0"/>
-    <w:lsdException w:name="Colorful Grid Accent 5" w:semiHidden="0" w:uiPriority="73" w:unhideWhenUsed="0"/>
-    <w:lsdException w:name="Light Shading Accent 6" w:semiHidden="0" w:uiPriority="60" w:unhideWhenUsed="0"/>
-    <w:lsdException w:name="Light List Accent 6" w:semiHidden="0" w:uiPriority="61" w:unhideWhenUsed="0"/>
-    <w:lsdException w:name="Light Grid Accent 6" w:semiHidden="0" w:uiPriority="62" w:unhideWhenUsed="0"/>
-    <w:lsdException w:name="Medium Shading 1 Accent 6" w:semiHidden="0" w:uiPriority="63" w:unhideWhenUsed="0"/>
-    <w:lsdException w:name="Medium Shading 2 Accent 6" w:semiHidden="0" w:uiPriority="64" w:unhideWhenUsed="0"/>
-    <w:lsdException w:name="Medium List 1 Accent 6" w:semiHidden="0" w:uiPriority="65" w:unhideWhenUsed="0"/>
-    <w:lsdException w:name="Medium List 2 Accent 6" w:semiHidden="0" w:uiPriority="66" w:unhideWhenUsed="0"/>
-    <w:lsdException w:name="Medium Grid 1 Accent 6" w:semiHidden="0" w:uiPriority="67" w:unhideWhenUsed="0"/>
-    <w:lsdException w:name="Medium Grid 2 Accent 6" w:semiHidden="0" w:uiPriority="68" w:unhideWhenUsed="0"/>
-    <w:lsdException w:name="Medium Grid 3 Accent 6" w:semiHidden="0" w:uiPriority="69" w:unhideWhenUsed="0"/>
-    <w:lsdException w:name="Dark List Accent 6" w:semiHidden="0" w:uiPriority="70" w:unhideWhenUsed="0"/>
-    <w:lsdException w:name="Colorful Shading Accent 6" w:semiHidden="0" w:uiPriority="71" w:unhideWhenUsed="0"/>
-    <w:lsdException w:name="Colorful List Accent 6" w:semiHidden="0" w:uiPriority="72" w:unhideWhenUsed="0"/>
-    <w:lsdException w:name="Colorful Grid Accent 6" w:semiHidden="0" w:uiPriority="73" w:unhideWhenUsed="0"/>
-    <w:lsdException w:name="Subtle Emphasis" w:semiHidden="0" w:uiPriority="19" w:unhideWhenUsed="0" w:qFormat="1"/>
-    <w:lsdException w:name="Intense Emphasis" w:semiHidden="0" w:uiPriority="21" w:unhideWhenUsed="0" w:qFormat="1"/>
-    <w:lsdException w:name="Subtle Reference" w:semiHidden="0" w:uiPriority="31" w:unhideWhenUsed="0" w:qFormat="1"/>
-    <w:lsdException w:name="Intense Reference" w:semiHidden="0" w:uiPriority="32" w:unhideWhenUsed="0" w:qFormat="1"/>
-    <w:lsdException w:name="Book Title" w:semiHidden="0" w:uiPriority="33" w:unhideWhenUsed="0" w:qFormat="1"/>
-    <w:lsdException w:name="Bibliography" w:uiPriority="37"/>
-    <w:lsdException w:name="TOC Heading" w:uiPriority="39" w:qFormat="1"/>
+  <w:latentStyles w:defLockedState="0" w:defUIPriority="99" w:defSemiHidden="0" w:defUnhideWhenUsed="0" w:defQFormat="0" w:count="375">
+    <w:lsdException w:name="Normal" w:uiPriority="0" w:qFormat="1"/>
+    <w:lsdException w:name="heading 1" w:uiPriority="9" w:qFormat="1"/>
+    <w:lsdException w:name="heading 2" w:semiHidden="1" w:uiPriority="9" w:unhideWhenUsed="1" w:qFormat="1"/>
+    <w:lsdException w:name="heading 3" w:semiHidden="1" w:uiPriority="9" w:unhideWhenUsed="1" w:qFormat="1"/>
+    <w:lsdException w:name="heading 4" w:semiHidden="1" w:uiPriority="9" w:unhideWhenUsed="1" w:qFormat="1"/>
+    <w:lsdException w:name="heading 5" w:semiHidden="1" w:uiPriority="9" w:unhideWhenUsed="1" w:qFormat="1"/>
+    <w:lsdException w:name="heading 6" w:semiHidden="1" w:uiPriority="9" w:unhideWhenUsed="1" w:qFormat="1"/>
+    <w:lsdException w:name="heading 7" w:semiHidden="1" w:uiPriority="9" w:unhideWhenUsed="1" w:qFormat="1"/>
+    <w:lsdException w:name="heading 8" w:semiHidden="1" w:uiPriority="9" w:unhideWhenUsed="1" w:qFormat="1"/>
+    <w:lsdException w:name="heading 9" w:semiHidden="1" w:uiPriority="9" w:unhideWhenUsed="1" w:qFormat="1"/>
+    <w:lsdException w:name="index 1" w:semiHidden="1" w:unhideWhenUsed="1"/>
+    <w:lsdException w:name="index 2" w:semiHidden="1" w:unhideWhenUsed="1"/>
+    <w:lsdException w:name="index 3" w:semiHidden="1" w:unhideWhenUsed="1"/>
+    <w:lsdException w:name="index 4" w:semiHidden="1" w:unhideWhenUsed="1"/>
+    <w:lsdException w:name="index 5" w:semiHidden="1" w:unhideWhenUsed="1"/>
+    <w:lsdException w:name="index 6" w:semiHidden="1" w:unhideWhenUsed="1"/>
+    <w:lsdException w:name="index 7" w:semiHidden="1" w:unhideWhenUsed="1"/>
+    <w:lsdException w:name="index 8" w:semiHidden="1" w:unhideWhenUsed="1"/>
+    <w:lsdException w:name="index 9" w:semiHidden="1" w:unhideWhenUsed="1"/>
+    <w:lsdException w:name="toc 1" w:semiHidden="1" w:uiPriority="39" w:unhideWhenUsed="1"/>
+    <w:lsdException w:name="toc 2" w:semiHidden="1" w:uiPriority="39" w:unhideWhenUsed="1"/>
+    <w:lsdException w:name="toc 3" w:semiHidden="1" w:uiPriority="39" w:unhideWhenUsed="1"/>
+    <w:lsdException w:name="toc 4" w:semiHidden="1" w:uiPriority="39" w:unhideWhenUsed="1"/>
+    <w:lsdException w:name="toc 5" w:semiHidden="1" w:uiPriority="39" w:unhideWhenUsed="1"/>
+    <w:lsdException w:name="toc 6" w:semiHidden="1" w:uiPriority="39" w:unhideWhenUsed="1"/>
+    <w:lsdException w:name="toc 7" w:semiHidden="1" w:uiPriority="39" w:unhideWhenUsed="1"/>
+    <w:lsdException w:name="toc 8" w:semiHidden="1" w:uiPriority="39" w:unhideWhenUsed="1"/>
+    <w:lsdException w:name="toc 9" w:semiHidden="1" w:uiPriority="39" w:unhideWhenUsed="1"/>
+    <w:lsdException w:name="Normal Indent" w:semiHidden="1" w:unhideWhenUsed="1"/>
+    <w:lsdException w:name="footnote text" w:semiHidden="1" w:unhideWhenUsed="1"/>
+    <w:lsdException w:name="annotation text" w:semiHidden="1" w:unhideWhenUsed="1"/>
+    <w:lsdException w:name="header" w:semiHidden="1" w:unhideWhenUsed="1"/>
+    <w:lsdException w:name="footer" w:semiHidden="1" w:unhideWhenUsed="1"/>
+    <w:lsdException w:name="index heading" w:semiHidden="1" w:unhideWhenUsed="1"/>
+    <w:lsdException w:name="caption" w:semiHidden="1" w:uiPriority="35" w:unhideWhenUsed="1" w:qFormat="1"/>
+    <w:lsdException w:name="table of figures" w:semiHidden="1" w:unhideWhenUsed="1"/>
+    <w:lsdException w:name="envelope address" w:semiHidden="1" w:unhideWhenUsed="1"/>
+    <w:lsdException w:name="envelope return" w:semiHidden="1" w:unhideWhenUsed="1"/>
+    <w:lsdException w:name="footnote reference" w:semiHidden="1" w:unhideWhenUsed="1"/>
+    <w:lsdException w:name="annotation reference" w:semiHidden="1" w:unhideWhenUsed="1"/>
+    <w:lsdException w:name="line number" w:semiHidden="1" w:unhideWhenUsed="1"/>
+    <w:lsdException w:name="page number" w:semiHidden="1" w:unhideWhenUsed="1"/>
+    <w:lsdException w:name="endnote reference" w:semiHidden="1" w:unhideWhenUsed="1"/>
+    <w:lsdException w:name="endnote text" w:semiHidden="1" w:unhideWhenUsed="1"/>
+    <w:lsdException w:name="table of authorities" w:semiHidden="1" w:unhideWhenUsed="1"/>
+    <w:lsdException w:name="macro" w:semiHidden="1" w:unhideWhenUsed="1"/>
+    <w:lsdException w:name="toa heading" w:semiHidden="1" w:unhideWhenUsed="1"/>
+    <w:lsdException w:name="List" w:semiHidden="1" w:unhideWhenUsed="1"/>
+    <w:lsdException w:name="List Bullet" w:semiHidden="1" w:unhideWhenUsed="1"/>
+    <w:lsdException w:name="List Number" w:semiHidden="1" w:unhideWhenUsed="1"/>
+    <w:lsdException w:name="List 2" w:semiHidden="1" w:unhideWhenUsed="1"/>
+    <w:lsdException w:name="List 3" w:semiHidden="1" w:unhideWhenUsed="1"/>
+    <w:lsdException w:name="List 4" w:semiHidden="1" w:unhideWhenUsed="1"/>
+    <w:lsdException w:name="List 5" w:semiHidden="1" w:unhideWhenUsed="1"/>
+    <w:lsdException w:name="List Bullet 2" w:semiHidden="1" w:unhideWhenUsed="1"/>
+    <w:lsdException w:name="List Bullet 3" w:semiHidden="1" w:unhideWhenUsed="1"/>
+    <w:lsdException w:name="List Bullet 4" w:semiHidden="1" w:unhideWhenUsed="1"/>
+    <w:lsdException w:name="List Bullet 5" w:semiHidden="1" w:unhideWhenUsed="1"/>
+    <w:lsdException w:name="List Number 2" w:semiHidden="1" w:unhideWhenUsed="1"/>
+    <w:lsdException w:name="List Number 3" w:semiHidden="1" w:unhideWhenUsed="1"/>
+    <w:lsdException w:name="List Number 4" w:semiHidden="1" w:unhideWhenUsed="1"/>
+    <w:lsdException w:name="List Number 5" w:semiHidden="1" w:unhideWhenUsed="1"/>
+    <w:lsdException w:name="Title" w:uiPriority="10" w:qFormat="1"/>
+    <w:lsdException w:name="Closing" w:semiHidden="1" w:unhideWhenUsed="1"/>
+    <w:lsdException w:name="Signature" w:semiHidden="1" w:unhideWhenUsed="1"/>
+    <w:lsdException w:name="Default Paragraph Font" w:semiHidden="1" w:uiPriority="1" w:unhideWhenUsed="1"/>
+    <w:lsdException w:name="Body Text" w:semiHidden="1" w:unhideWhenUsed="1"/>
+    <w:lsdException w:name="Body Text Indent" w:semiHidden="1" w:unhideWhenUsed="1"/>
+    <w:lsdException w:name="List Continue" w:semiHidden="1" w:unhideWhenUsed="1"/>
+    <w:lsdException w:name="List Continue 2" w:semiHidden="1" w:unhideWhenUsed="1"/>
+    <w:lsdException w:name="List Continue 3" w:semiHidden="1" w:unhideWhenUsed="1"/>
+    <w:lsdException w:name="List Continue 4" w:semiHidden="1" w:unhideWhenUsed="1"/>
+    <w:lsdException w:name="List Continue 5" w:semiHidden="1" w:unhideWhenUsed="1"/>
+    <w:lsdException w:name="Message Header" w:semiHidden="1" w:unhideWhenUsed="1"/>
+    <w:lsdException w:name="Subtitle" w:uiPriority="11" w:qFormat="1"/>
+    <w:lsdException w:name="Salutation" w:semiHidden="1" w:unhideWhenUsed="1"/>
+    <w:lsdException w:name="Date" w:semiHidden="1" w:unhideWhenUsed="1"/>
+    <w:lsdException w:name="Body Text First Indent" w:semiHidden="1" w:unhideWhenUsed="1"/>
+    <w:lsdException w:name="Body Text First Indent 2" w:semiHidden="1" w:unhideWhenUsed="1"/>
+    <w:lsdException w:name="Note Heading" w:semiHidden="1" w:unhideWhenUsed="1"/>
+    <w:lsdException w:name="Body Text 2" w:semiHidden="1" w:unhideWhenUsed="1"/>
+    <w:lsdException w:name="Body Text 3" w:semiHidden="1" w:unhideWhenUsed="1"/>
+    <w:lsdException w:name="Body Text Indent 2" w:semiHidden="1" w:unhideWhenUsed="1"/>
+    <w:lsdException w:name="Body Text Indent 3" w:semiHidden="1" w:unhideWhenUsed="1"/>
+    <w:lsdException w:name="Block Text" w:semiHidden="1" w:unhideWhenUsed="1"/>
+    <w:lsdException w:name="Hyperlink" w:semiHidden="1" w:unhideWhenUsed="1"/>
+    <w:lsdException w:name="FollowedHyperlink" w:semiHidden="1" w:unhideWhenUsed="1"/>
+    <w:lsdException w:name="Strong" w:uiPriority="22" w:qFormat="1"/>
+    <w:lsdException w:name="Emphasis" w:uiPriority="20" w:qFormat="1"/>
+    <w:lsdException w:name="Document Map" w:semiHidden="1" w:unhideWhenUsed="1"/>
+    <w:lsdException w:name="Plain Text" w:semiHidden="1" w:unhideWhenUsed="1"/>
+    <w:lsdException w:name="E-mail Signature" w:semiHidden="1" w:unhideWhenUsed="1"/>
+    <w:lsdException w:name="HTML Top of Form" w:semiHidden="1" w:unhideWhenUsed="1"/>
+    <w:lsdException w:name="HTML Bottom of Form" w:semiHidden="1" w:unhideWhenUsed="1"/>
+    <w:lsdException w:name="Normal (Web)" w:semiHidden="1" w:unhideWhenUsed="1"/>
+    <w:lsdException w:name="HTML Acronym" w:semiHidden="1" w:unhideWhenUsed="1"/>
+    <w:lsdException w:name="HTML Address" w:semiHidden="1" w:unhideWhenUsed="1"/>
+    <w:lsdException w:name="HTML Cite" w:semiHidden="1" w:unhideWhenUsed="1"/>
+    <w:lsdException w:name="HTML Code" w:semiHidden="1" w:unhideWhenUsed="1"/>
+    <w:lsdException w:name="HTML Definition" w:semiHidden="1" w:unhideWhenUsed="1"/>
+    <w:lsdException w:name="HTML Keyboard" w:semiHidden="1" w:unhideWhenUsed="1"/>
+    <w:lsdException w:name="HTML Preformatted" w:semiHidden="1" w:unhideWhenUsed="1"/>
+    <w:lsdException w:name="HTML Sample" w:semiHidden="1" w:unhideWhenUsed="1"/>
+    <w:lsdException w:name="HTML Typewriter" w:semiHidden="1" w:unhideWhenUsed="1"/>
+    <w:lsdException w:name="HTML Variable" w:semiHidden="1" w:unhideWhenUsed="1"/>
+    <w:lsdException w:name="Normal Table" w:semiHidden="1" w:unhideWhenUsed="1"/>
+    <w:lsdException w:name="annotation subject" w:semiHidden="1" w:unhideWhenUsed="1"/>
+    <w:lsdException w:name="No List" w:semiHidden="1" w:unhideWhenUsed="1"/>
+    <w:lsdException w:name="Outline List 1" w:semiHidden="1" w:unhideWhenUsed="1"/>
+    <w:lsdException w:name="Outline List 2" w:semiHidden="1" w:unhideWhenUsed="1"/>
+    <w:lsdException w:name="Outline List 3" w:semiHidden="1" w:unhideWhenUsed="1"/>
+    <w:lsdException w:name="Table Simple 1" w:semiHidden="1" w:unhideWhenUsed="1"/>
+    <w:lsdException w:name="Table Simple 2" w:semiHidden="1" w:unhideWhenUsed="1"/>
+    <w:lsdException w:name="Table Simple 3" w:semiHidden="1" w:unhideWhenUsed="1"/>
+    <w:lsdException w:name="Table Classic 1" w:semiHidden="1" w:unhideWhenUsed="1"/>
+    <w:lsdException w:name="Table Classic 2" w:semiHidden="1" w:unhideWhenUsed="1"/>
+    <w:lsdException w:name="Table Classic 3" w:semiHidden="1" w:unhideWhenUsed="1"/>
+    <w:lsdException w:name="Table Classic 4" w:semiHidden="1" w:unhideWhenUsed="1"/>
+    <w:lsdException w:name="Table Colorful 1" w:semiHidden="1" w:unhideWhenUsed="1"/>
+    <w:lsdException w:name="Table Colorful 2" w:semiHidden="1" w:unhideWhenUsed="1"/>
+    <w:lsdException w:name="Table Colorful 3" w:semiHidden="1" w:unhideWhenUsed="1"/>
+    <w:lsdException w:name="Table Columns 1" w:semiHidden="1" w:unhideWhenUsed="1"/>
+    <w:lsdException w:name="Table Columns 2" w:semiHidden="1" w:unhideWhenUsed="1"/>
+    <w:lsdException w:name="Table Columns 3" w:semiHidden="1" w:unhideWhenUsed="1"/>
+    <w:lsdException w:name="Table Columns 4" w:semiHidden="1" w:unhideWhenUsed="1"/>
+    <w:lsdException w:name="Table Columns 5" w:semiHidden="1" w:unhideWhenUsed="1"/>
+    <w:lsdException w:name="Table Grid 1" w:semiHidden="1" w:unhideWhenUsed="1"/>
+    <w:lsdException w:name="Table Grid 2" w:semiHidden="1" w:unhideWhenUsed="1"/>
+    <w:lsdException w:name="Table Grid 3" w:semiHidden="1" w:unhideWhenUsed="1"/>
+    <w:lsdException w:name="Table Grid 4" w:semiHidden="1" w:unhideWhenUsed="1"/>
+    <w:lsdException w:name="Table Grid 5" w:semiHidden="1" w:unhideWhenUsed="1"/>
+    <w:lsdException w:name="Table Grid 6" w:semiHidden="1" w:unhideWhenUsed="1"/>
+    <w:lsdException w:name="Table Grid 7" w:semiHidden="1" w:unhideWhenUsed="1"/>
+    <w:lsdException w:name="Table Grid 8" w:semiHidden="1" w:unhideWhenUsed="1"/>
+    <w:lsdException w:name="Table List 1" w:semiHidden="1" w:unhideWhenUsed="1"/>
+    <w:lsdException w:name="Table List 2" w:semiHidden="1" w:unhideWhenUsed="1"/>
+    <w:lsdException w:name="Table List 3" w:semiHidden="1" w:unhideWhenUsed="1"/>
+    <w:lsdException w:name="Table List 4" w:semiHidden="1" w:unhideWhenUsed="1"/>
+    <w:lsdException w:name="Table List 5" w:semiHidden="1" w:unhideWhenUsed="1"/>
+    <w:lsdException w:name="Table List 6" w:semiHidden="1" w:unhideWhenUsed="1"/>
+    <w:lsdException w:name="Table List 7" w:semiHidden="1" w:unhideWhenUsed="1"/>
+    <w:lsdException w:name="Table List 8" w:semiHidden="1" w:unhideWhenUsed="1"/>
+    <w:lsdException w:name="Table 3D effects 1" w:semiHidden="1" w:unhideWhenUsed="1"/>
+    <w:lsdException w:name="Table 3D effects 2" w:semiHidden="1" w:unhideWhenUsed="1"/>
+    <w:lsdException w:name="Table 3D effects 3" w:semiHidden="1" w:unhideWhenUsed="1"/>
+    <w:lsdException w:name="Table Contemporary" w:semiHidden="1" w:unhideWhenUsed="1"/>
+    <w:lsdException w:name="Table Elegant" w:semiHidden="1" w:unhideWhenUsed="1"/>
+    <w:lsdException w:name="Table Professional" w:semiHidden="1" w:unhideWhenUsed="1"/>
+    <w:lsdException w:name="Table Subtle 1" w:semiHidden="1" w:unhideWhenUsed="1"/>
+    <w:lsdException w:name="Table Subtle 2" w:semiHidden="1" w:unhideWhenUsed="1"/>
+    <w:lsdException w:name="Table Web 1" w:semiHidden="1" w:unhideWhenUsed="1"/>
+    <w:lsdException w:name="Table Web 2" w:semiHidden="1" w:unhideWhenUsed="1"/>
+    <w:lsdException w:name="Table Web 3" w:semiHidden="1" w:unhideWhenUsed="1"/>
+    <w:lsdException w:name="Balloon Text" w:semiHidden="1" w:unhideWhenUsed="1"/>
+    <w:lsdException w:name="Table Grid" w:semiHidden="1" w:uiPriority="59" w:unhideWhenUsed="1"/>
+    <w:lsdException w:name="Table Theme" w:semiHidden="1" w:unhideWhenUsed="1"/>
+    <w:lsdException w:name="Placeholder Text" w:semiHidden="1"/>
+    <w:lsdException w:name="No Spacing" w:uiPriority="1" w:qFormat="1"/>
+    <w:lsdException w:name="Light Shading" w:uiPriority="60"/>
+    <w:lsdException w:name="Light List" w:uiPriority="61"/>
+    <w:lsdException w:name="Light Grid" w:uiPriority="62"/>
+    <w:lsdException w:name="Medium Shading 1" w:uiPriority="63"/>
+    <w:lsdException w:name="Medium Shading 2" w:uiPriority="64"/>
+    <w:lsdException w:name="Medium List 1" w:uiPriority="65"/>
+    <w:lsdException w:name="Medium List 2" w:uiPriority="66"/>
+    <w:lsdException w:name="Medium Grid 1" w:uiPriority="67"/>
+    <w:lsdException w:name="Medium Grid 2" w:uiPriority="68"/>
+    <w:lsdException w:name="Medium Grid 3" w:uiPriority="69"/>
+    <w:lsdException w:name="Dark List" w:uiPriority="70"/>
+    <w:lsdException w:name="Colorful Shading" w:uiPriority="71"/>
+    <w:lsdException w:name="Colorful List" w:uiPriority="72"/>
+    <w:lsdException w:name="Colorful Grid" w:uiPriority="73"/>
+    <w:lsdException w:name="Light Shading Accent 1" w:uiPriority="60"/>
+    <w:lsdException w:name="Light List Accent 1" w:uiPriority="61"/>
+    <w:lsdException w:name="Light Grid Accent 1" w:uiPriority="62"/>
+    <w:lsdException w:name="Medium Shading 1 Accent 1" w:uiPriority="63"/>
+    <w:lsdException w:name="Medium Shading 2 Accent 1" w:uiPriority="64"/>
+    <w:lsdException w:name="Medium List 1 Accent 1" w:uiPriority="65"/>
+    <w:lsdException w:name="Revision" w:semiHidden="1"/>
+    <w:lsdException w:name="List Paragraph" w:uiPriority="34" w:qFormat="1"/>
+    <w:lsdException w:name="Quote" w:uiPriority="29" w:qFormat="1"/>
+    <w:lsdException w:name="Intense Quote" w:uiPriority="30" w:qFormat="1"/>
+    <w:lsdException w:name="Medium List 2 Accent 1" w:uiPriority="66"/>
+    <w:lsdException w:name="Medium Grid 1 Accent 1" w:uiPriority="67"/>
+    <w:lsdException w:name="Medium Grid 2 Accent 1" w:uiPriority="68"/>
+    <w:lsdException w:name="Medium Grid 3 Accent 1" w:uiPriority="69"/>
+    <w:lsdException w:name="Dark List Accent 1" w:uiPriority="70"/>
+    <w:lsdException w:name="Colorful Shading Accent 1" w:uiPriority="71"/>
+    <w:lsdException w:name="Colorful List Accent 1" w:uiPriority="72"/>
+    <w:lsdException w:name="Colorful Grid Accent 1" w:uiPriority="73"/>
+    <w:lsdException w:name="Light Shading Accent 2" w:uiPriority="60"/>
+    <w:lsdException w:name="Light List Accent 2" w:uiPriority="61"/>
+    <w:lsdException w:name="Light Grid Accent 2" w:uiPriority="62"/>
+    <w:lsdException w:name="Medium Shading 1 Accent 2" w:uiPriority="63"/>
+    <w:lsdException w:name="Medium Shading 2 Accent 2" w:uiPriority="64"/>
+    <w:lsdException w:name="Medium List 1 Accent 2" w:uiPriority="65"/>
+    <w:lsdException w:name="Medium List 2 Accent 2" w:uiPriority="66"/>
+    <w:lsdException w:name="Medium Grid 1 Accent 2" w:uiPriority="67"/>
+    <w:lsdException w:name="Medium Grid 2 Accent 2" w:uiPriority="68"/>
+    <w:lsdException w:name="Medium Grid 3 Accent 2" w:uiPriority="69"/>
+    <w:lsdException w:name="Dark List Accent 2" w:uiPriority="70"/>
+    <w:lsdException w:name="Colorful Shading Accent 2" w:uiPriority="71"/>
+    <w:lsdException w:name="Colorful List Accent 2" w:uiPriority="72"/>
+    <w:lsdException w:name="Colorful Grid Accent 2" w:uiPriority="73"/>
+    <w:lsdException w:name="Light Shading Accent 3" w:uiPriority="60"/>
+    <w:lsdException w:name="Light List Accent 3" w:uiPriority="61"/>
+    <w:lsdException w:name="Light Grid Accent 3" w:uiPriority="62"/>
+    <w:lsdException w:name="Medium Shading 1 Accent 3" w:uiPriority="63"/>
+    <w:lsdException w:name="Medium Shading 2 Accent 3" w:uiPriority="64"/>
+    <w:lsdException w:name="Medium List 1 Accent 3" w:uiPriority="65"/>
+    <w:lsdException w:name="Medium List 2 Accent 3" w:uiPriority="66"/>
+    <w:lsdException w:name="Medium Grid 1 Accent 3" w:uiPriority="67"/>
+    <w:lsdException w:name="Medium Grid 2 Accent 3" w:uiPriority="68"/>
+    <w:lsdException w:name="Medium Grid 3 Accent 3" w:uiPriority="69"/>
+    <w:lsdException w:name="Dark List Accent 3" w:uiPriority="70"/>
+    <w:lsdException w:name="Colorful Shading Accent 3" w:uiPriority="71"/>
+    <w:lsdException w:name="Colorful List Accent 3" w:uiPriority="72"/>
+    <w:lsdException w:name="Colorful Grid Accent 3" w:uiPriority="73"/>
+    <w:lsdException w:name="Light Shading Accent 4" w:uiPriority="60"/>
+    <w:lsdException w:name="Light List Accent 4" w:uiPriority="61"/>
+    <w:lsdException w:name="Light Grid Accent 4" w:uiPriority="62"/>
+    <w:lsdException w:name="Medium Shading 1 Accent 4" w:uiPriority="63"/>
+    <w:lsdException w:name="Medium Shading 2 Accent 4" w:uiPriority="64"/>
+    <w:lsdException w:name="Medium List 1 Accent 4" w:uiPriority="65"/>
+    <w:lsdException w:name="Medium List 2 Accent 4" w:uiPriority="66"/>
+    <w:lsdException w:name="Medium Grid 1 Accent 4" w:uiPriority="67"/>
+    <w:lsdException w:name="Medium Grid 2 Accent 4" w:uiPriority="68"/>
+    <w:lsdException w:name="Medium Grid 3 Accent 4" w:uiPriority="69"/>
+    <w:lsdException w:name="Dark List Accent 4" w:uiPriority="70"/>
+    <w:lsdException w:name="Colorful Shading Accent 4" w:uiPriority="71"/>
+    <w:lsdException w:name="Colorful List Accent 4" w:uiPriority="72"/>
+    <w:lsdException w:name="Colorful Grid Accent 4" w:uiPriority="73"/>
+    <w:lsdException w:name="Light Shading Accent 5" w:uiPriority="60"/>
+    <w:lsdException w:name="Light List Accent 5" w:uiPriority="61"/>
+    <w:lsdException w:name="Light Grid Accent 5" w:uiPriority="62"/>
+    <w:lsdException w:name="Medium Shading 1 Accent 5" w:uiPriority="63"/>
+    <w:lsdException w:name="Medium Shading 2 Accent 5" w:uiPriority="64"/>
+    <w:lsdException w:name="Medium List 1 Accent 5" w:uiPriority="65"/>
+    <w:lsdException w:name="Medium List 2 Accent 5" w:uiPriority="66"/>
+    <w:lsdException w:name="Medium Grid 1 Accent 5" w:uiPriority="67"/>
+    <w:lsdException w:name="Medium Grid 2 Accent 5" w:uiPriority="68"/>
+    <w:lsdException w:name="Medium Grid 3 Accent 5" w:uiPriority="69"/>
+    <w:lsdException w:name="Dark List Accent 5" w:uiPriority="70"/>
+    <w:lsdException w:name="Colorful Shading Accent 5" w:uiPriority="71"/>
+    <w:lsdException w:name="Colorful List Accent 5" w:uiPriority="72"/>
+    <w:lsdException w:name="Colorful Grid Accent 5" w:uiPriority="73"/>
+    <w:lsdException w:name="Light Shading Accent 6" w:uiPriority="60"/>
+    <w:lsdException w:name="Light List Accent 6" w:uiPriority="61"/>
+    <w:lsdException w:name="Light Grid Accent 6" w:uiPriority="62"/>
+    <w:lsdException w:name="Medium Shading 1 Accent 6" w:uiPriority="63"/>
+    <w:lsdException w:name="Medium Shading 2 Accent 6" w:uiPriority="64"/>
+    <w:lsdException w:name="Medium List 1 Accent 6" w:uiPriority="65"/>
+    <w:lsdException w:name="Medium List 2 Accent 6" w:uiPriority="66"/>
+    <w:lsdException w:name="Medium Grid 1 Accent 6" w:uiPriority="67"/>
+    <w:lsdException w:name="Medium Grid 2 Accent 6" w:uiPriority="68"/>
+    <w:lsdException w:name="Medium Grid 3 Accent 6" w:uiPriority="69"/>
+    <w:lsdException w:name="Dark List Accent 6" w:uiPriority="70"/>
+    <w:lsdException w:name="Colorful Shading Accent 6" w:uiPriority="71"/>
+    <w:lsdException w:name="Colorful List Accent 6" w:uiPriority="72"/>
+    <w:lsdException w:name="Colorful Grid Accent 6" w:uiPriority="73"/>
+    <w:lsdException w:name="Subtle Emphasis" w:uiPriority="19" w:qFormat="1"/>
+    <w:lsdException w:name="Intense Emphasis" w:uiPriority="21" w:qFormat="1"/>
+    <w:lsdException w:name="Subtle Reference" w:uiPriority="31" w:qFormat="1"/>
+    <w:lsdException w:name="Intense Reference" w:uiPriority="32" w:qFormat="1"/>
+    <w:lsdException w:name="Book Title" w:uiPriority="33" w:qFormat="1"/>
+    <w:lsdException w:name="Bibliography" w:semiHidden="1" w:uiPriority="37" w:unhideWhenUsed="1"/>
+    <w:lsdException w:name="TOC Heading" w:semiHidden="1" w:uiPriority="39" w:unhideWhenUsed="1" w:qFormat="1"/>
+    <w:lsdException w:name="Plain Table 1" w:uiPriority="41"/>
+    <w:lsdException w:name="Plain Table 2" w:uiPriority="42"/>
+    <w:lsdException w:name="Plain Table 3" w:uiPriority="43"/>
+    <w:lsdException w:name="Plain Table 4" w:uiPriority="44"/>
+    <w:lsdException w:name="Plain Table 5" w:uiPriority="45"/>
+    <w:lsdException w:name="Grid Table Light" w:uiPriority="40"/>
+    <w:lsdException w:name="Grid Table 1 Light" w:uiPriority="46"/>
+    <w:lsdException w:name="Grid Table 2" w:uiPriority="47"/>
+    <w:lsdException w:name="Grid Table 3" w:uiPriority="48"/>
+    <w:lsdException w:name="Grid Table 4" w:uiPriority="49"/>
+    <w:lsdException w:name="Grid Table 5 Dark" w:uiPriority="50"/>
+    <w:lsdException w:name="Grid Table 6 Colorful" w:uiPriority="51"/>
+    <w:lsdException w:name="Grid Table 7 Colorful" w:uiPriority="52"/>
+    <w:lsdException w:name="Grid Table 1 Light Accent 1" w:uiPriority="46"/>
+    <w:lsdException w:name="Grid Table 2 Accent 1" w:uiPriority="47"/>
+    <w:lsdException w:name="Grid Table 3 Accent 1" w:uiPriority="48"/>
+    <w:lsdException w:name="Grid Table 4 Accent 1" w:uiPriority="49"/>
+    <w:lsdException w:name="Grid Table 5 Dark Accent 1" w:uiPriority="50"/>
+    <w:lsdException w:name="Grid Table 6 Colorful Accent 1" w:uiPriority="51"/>
+    <w:lsdException w:name="Grid Table 7 Colorful Accent 1" w:uiPriority="52"/>
+    <w:lsdException w:name="Grid Table 1 Light Accent 2" w:uiPriority="46"/>
+    <w:lsdException w:name="Grid Table 2 Accent 2" w:uiPriority="47"/>
+    <w:lsdException w:name="Grid Table 3 Accent 2" w:uiPriority="48"/>
+    <w:lsdException w:name="Grid Table 4 Accent 2" w:uiPriority="49"/>
+    <w:lsdException w:name="Grid Table 5 Dark Accent 2" w:uiPriority="50"/>
+    <w:lsdException w:name="Grid Table 6 Colorful Accent 2" w:uiPriority="51"/>
+    <w:lsdException w:name="Grid Table 7 Colorful Accent 2" w:uiPriority="52"/>
+    <w:lsdException w:name="Grid Table 1 Light Accent 3" w:uiPriority="46"/>
+    <w:lsdException w:name="Grid Table 2 Accent 3" w:uiPriority="47"/>
+    <w:lsdException w:name="Grid Table 3 Accent 3" w:uiPriority="48"/>
+    <w:lsdException w:name="Grid Table 4 Accent 3" w:uiPriority="49"/>
+    <w:lsdException w:name="Grid Table 5 Dark Accent 3" w:uiPriority="50"/>
+    <w:lsdException w:name="Grid Table 6 Colorful Accent 3" w:uiPriority="51"/>
+    <w:lsdException w:name="Grid Table 7 Colorful Accent 3" w:uiPriority="52"/>
+    <w:lsdException w:name="Grid Table 1 Light Accent 4" w:uiPriority="46"/>
+    <w:lsdException w:name="Grid Table 2 Accent 4" w:uiPriority="47"/>
+    <w:lsdException w:name="Grid Table 3 Accent 4" w:uiPriority="48"/>
+    <w:lsdException w:name="Grid Table 4 Accent 4" w:uiPriority="49"/>
+    <w:lsdException w:name="Grid Table 5 Dark Accent 4" w:uiPriority="50"/>
+    <w:lsdException w:name="Grid Table 6 Colorful Accent 4" w:uiPriority="51"/>
+    <w:lsdException w:name="Grid Table 7 Colorful Accent 4" w:uiPriority="52"/>
+    <w:lsdException w:name="Grid Table 1 Light Accent 5" w:uiPriority="46"/>
+    <w:lsdException w:name="Grid Table 2 Accent 5" w:uiPriority="47"/>
+    <w:lsdException w:name="Grid Table 3 Accent 5" w:uiPriority="48"/>
+    <w:lsdException w:name="Grid Table 4 Accent 5" w:uiPriority="49"/>
+    <w:lsdException w:name="Grid Table 5 Dark Accent 5" w:uiPriority="50"/>
+    <w:lsdException w:name="Grid Table 6 Colorful Accent 5" w:uiPriority="51"/>
+    <w:lsdException w:name="Grid Table 7 Colorful Accent 5" w:uiPriority="52"/>
+    <w:lsdException w:name="Grid Table 1 Light Accent 6" w:uiPriority="46"/>
+    <w:lsdException w:name="Grid Table 2 Accent 6" w:uiPriority="47"/>
+    <w:lsdException w:name="Grid Table 3 Accent 6" w:uiPriority="48"/>
+    <w:lsdException w:name="Grid Table 4 Accent 6" w:uiPriority="49"/>
+    <w:lsdException w:name="Grid Table 5 Dark Accent 6" w:uiPriority="50"/>
+    <w:lsdException w:name="Grid Table 6 Colorful Accent 6" w:uiPriority="51"/>
+    <w:lsdException w:name="Grid Table 7 Colorful Accent 6" w:uiPriority="52"/>
+    <w:lsdException w:name="List Table 1 Light" w:uiPriority="46"/>
+    <w:lsdException w:name="List Table 2" w:uiPriority="47"/>
+    <w:lsdException w:name="List Table 3" w:uiPriority="48"/>
+    <w:lsdException w:name="List Table 4" w:uiPriority="49"/>
+    <w:lsdException w:name="List Table 5 Dark" w:uiPriority="50"/>
+    <w:lsdException w:name="List Table 6 Colorful" w:uiPriority="51"/>
+    <w:lsdException w:name="List Table 7 Colorful" w:uiPriority="52"/>
+    <w:lsdException w:name="List Table 1 Light Accent 1" w:uiPriority="46"/>
+    <w:lsdException w:name="List Table 2 Accent 1" w:uiPriority="47"/>
+    <w:lsdException w:name="List Table 3 Accent 1" w:uiPriority="48"/>
+    <w:lsdException w:name="List Table 4 Accent 1" w:uiPriority="49"/>
+    <w:lsdException w:name="List Table 5 Dark Accent 1" w:uiPriority="50"/>
+    <w:lsdException w:name="List Table 6 Colorful Accent 1" w:uiPriority="51"/>
+    <w:lsdException w:name="List Table 7 Colorful Accent 1" w:uiPriority="52"/>
+    <w:lsdException w:name="List Table 1 Light Accent 2" w:uiPriority="46"/>
+    <w:lsdException w:name="List Table 2 Accent 2" w:uiPriority="47"/>
+    <w:lsdException w:name="List Table 3 Accent 2" w:uiPriority="48"/>
+    <w:lsdException w:name="List Table 4 Accent 2" w:uiPriority="49"/>
+    <w:lsdException w:name="List Table 5 Dark Accent 2" w:uiPriority="50"/>
+    <w:lsdException w:name="List Table 6 Colorful Accent 2" w:uiPriority="51"/>
+    <w:lsdException w:name="List Table 7 Colorful Accent 2" w:uiPriority="52"/>
+    <w:lsdException w:name="List Table 1 Light Accent 3" w:uiPriority="46"/>
+    <w:lsdException w:name="List Table 2 Accent 3" w:uiPriority="47"/>
+    <w:lsdException w:name="List Table 3 Accent 3" w:uiPriority="48"/>
+    <w:lsdException w:name="List Table 4 Accent 3" w:uiPriority="49"/>
+    <w:lsdException w:name="List Table 5 Dark Accent 3" w:uiPriority="50"/>
+    <w:lsdException w:name="List Table 6 Colorful Accent 3" w:uiPriority="51"/>
+    <w:lsdException w:name="List Table 7 Colorful Accent 3" w:uiPriority="52"/>
+    <w:lsdException w:name="List Table 1 Light Accent 4" w:uiPriority="46"/>
+    <w:lsdException w:name="List Table 2 Accent 4" w:uiPriority="47"/>
+    <w:lsdException w:name="List Table 3 Accent 4" w:uiPriority="48"/>
+    <w:lsdException w:name="List Table 4 Accent 4" w:uiPriority="49"/>
+    <w:lsdException w:name="List Table 5 Dark Accent 4" w:uiPriority="50"/>
+    <w:lsdException w:name="List Table 6 Colorful Accent 4" w:uiPriority="51"/>
+    <w:lsdException w:name="List Table 7 Colorful Accent 4" w:uiPriority="52"/>
+    <w:lsdException w:name="List Table 1 Light Accent 5" w:uiPriority="46"/>
+    <w:lsdException w:name="List Table 2 Accent 5" w:uiPriority="47"/>
+    <w:lsdException w:name="List Table 3 Accent 5" w:uiPriority="48"/>
+    <w:lsdException w:name="List Table 4 Accent 5" w:uiPriority="49"/>
+    <w:lsdException w:name="List Table 5 Dark Accent 5" w:uiPriority="50"/>
+    <w:lsdException w:name="List Table 6 Colorful Accent 5" w:uiPriority="51"/>
+    <w:lsdException w:name="List Table 7 Colorful Accent 5" w:uiPriority="52"/>
+    <w:lsdException w:name="List Table 1 Light Accent 6" w:uiPriority="46"/>
+    <w:lsdException w:name="List Table 2 Accent 6" w:uiPriority="47"/>
+    <w:lsdException w:name="List Table 3 Accent 6" w:uiPriority="48"/>
+    <w:lsdException w:name="List Table 4 Accent 6" w:uiPriority="49"/>
+    <w:lsdException w:name="List Table 5 Dark Accent 6" w:uiPriority="50"/>
+    <w:lsdException w:name="List Table 6 Colorful Accent 6" w:uiPriority="51"/>
+    <w:lsdException w:name="List Table 7 Colorful Accent 6" w:uiPriority="52"/>
+    <w:lsdException w:name="Mention" w:semiHidden="1" w:unhideWhenUsed="1"/>
+    <w:lsdException w:name="Smart Hyperlink" w:semiHidden="1" w:unhideWhenUsed="1"/>
+    <w:lsdException w:name="Hashtag" w:semiHidden="1" w:unhideWhenUsed="1"/>
+    <w:lsdException w:name="Unresolved Mention" w:semiHidden="1" w:unhideWhenUsed="1"/>
   </w:latentStyles>
   <w:style w:type="paragraph" w:default="1" w:styleId="a">
     <w:name w:val="Normal"/>
@@ -1240,7 +3660,6 @@
     <w:uiPriority w:val="99"/>
     <w:semiHidden/>
     <w:unhideWhenUsed/>
-    <w:qFormat/>
     <w:tblPr>
       <w:tblInd w:w="0" w:type="dxa"/>
       <w:tblCellMar>
@@ -1260,7 +3679,7 @@
   <w:style w:type="paragraph" w:styleId="a3">
     <w:name w:val="header"/>
     <w:basedOn w:val="a"/>
-    <w:link w:val="Char"/>
+    <w:link w:val="a4"/>
     <w:uiPriority w:val="99"/>
     <w:semiHidden/>
     <w:unhideWhenUsed/>
@@ -1281,8 +3700,8 @@
       <w:szCs w:val="18"/>
     </w:rPr>
   </w:style>
-  <w:style w:type="character" w:customStyle="1" w:styleId="Char">
-    <w:name w:val="页眉 Char"/>
+  <w:style w:type="character" w:customStyle="1" w:styleId="a4">
+    <w:name w:val="页眉 字符"/>
     <w:basedOn w:val="a0"/>
     <w:link w:val="a3"/>
     <w:uiPriority w:val="99"/>
@@ -1293,10 +3712,10 @@
       <w:szCs w:val="18"/>
     </w:rPr>
   </w:style>
-  <w:style w:type="paragraph" w:styleId="a4">
+  <w:style w:type="paragraph" w:styleId="a5">
     <w:name w:val="footer"/>
     <w:basedOn w:val="a"/>
-    <w:link w:val="Char0"/>
+    <w:link w:val="a6"/>
     <w:uiPriority w:val="99"/>
     <w:semiHidden/>
     <w:unhideWhenUsed/>
@@ -1314,10 +3733,10 @@
       <w:szCs w:val="18"/>
     </w:rPr>
   </w:style>
-  <w:style w:type="character" w:customStyle="1" w:styleId="Char0">
-    <w:name w:val="页脚 Char"/>
+  <w:style w:type="character" w:customStyle="1" w:styleId="a6">
+    <w:name w:val="页脚 字符"/>
     <w:basedOn w:val="a0"/>
-    <w:link w:val="a4"/>
+    <w:link w:val="a5"/>
     <w:uiPriority w:val="99"/>
     <w:semiHidden/>
     <w:rsid w:val="002C7806"/>
@@ -1325,6 +3744,16 @@
       <w:sz w:val="18"/>
       <w:szCs w:val="18"/>
     </w:rPr>
+  </w:style>
+  <w:style w:type="paragraph" w:styleId="a7">
+    <w:name w:val="List Paragraph"/>
+    <w:basedOn w:val="a"/>
+    <w:uiPriority w:val="34"/>
+    <w:qFormat/>
+    <w:rsid w:val="009A6F54"/>
+    <w:pPr>
+      <w:ind w:firstLineChars="200" w:firstLine="420"/>
+    </w:pPr>
   </w:style>
 </w:styles>
 </file>
